--- a/Tema3/REPASO OBJETOS PREDEFINIDOS DEL LENGUAJE_V2.docx
+++ b/Tema3/REPASO OBJETOS PREDEFINIDOS DEL LENGUAJE_V2.docx
@@ -1,6 +1,6 @@
 
 <file path=word/document.xml><?xml version="1.0" encoding="utf-8"?>
-<w:document xmlns:wpc="http://schemas.microsoft.com/office/word/2010/wordprocessingCanvas" xmlns:cx="http://schemas.microsoft.com/office/drawing/2014/chartex" xmlns:cx1="http://schemas.microsoft.com/office/drawing/2015/9/8/chartex" xmlns:mc="http://schemas.openxmlformats.org/markup-compatibility/2006" xmlns:o="urn:schemas-microsoft-com:office:office" xmlns:r="http://schemas.openxmlformats.org/officeDocument/2006/relationships" xmlns:m="http://schemas.openxmlformats.org/officeDocument/2006/math" xmlns:v="urn:schemas-microsoft-com:vml" xmlns:wp14="http://schemas.microsoft.com/office/word/2010/wordprocessingDrawing" xmlns:wp="http://schemas.openxmlformats.org/drawingml/2006/wordprocessingDrawing" xmlns:w10="urn:schemas-microsoft-com:office:word" xmlns:w="http://schemas.openxmlformats.org/wordprocessingml/2006/main" xmlns:w14="http://schemas.microsoft.com/office/word/2010/wordml" xmlns:w15="http://schemas.microsoft.com/office/word/2012/wordml" xmlns:w16se="http://schemas.microsoft.com/office/word/2015/wordml/symex" xmlns:wpg="http://schemas.microsoft.com/office/word/2010/wordprocessingGroup" xmlns:wpi="http://schemas.microsoft.com/office/word/2010/wordprocessingInk" xmlns:wne="http://schemas.microsoft.com/office/word/2006/wordml" xmlns:wps="http://schemas.microsoft.com/office/word/2010/wordprocessingShape" mc:Ignorable="w14 w15 w16se wp14">
+<w:document xmlns:wpc="http://schemas.microsoft.com/office/word/2010/wordprocessingCanvas" xmlns:cx="http://schemas.microsoft.com/office/drawing/2014/chartex" xmlns:cx1="http://schemas.microsoft.com/office/drawing/2015/9/8/chartex" xmlns:cx2="http://schemas.microsoft.com/office/drawing/2015/10/21/chartex" xmlns:cx3="http://schemas.microsoft.com/office/drawing/2016/5/9/chartex" xmlns:cx4="http://schemas.microsoft.com/office/drawing/2016/5/10/chartex" xmlns:cx5="http://schemas.microsoft.com/office/drawing/2016/5/11/chartex" xmlns:cx6="http://schemas.microsoft.com/office/drawing/2016/5/12/chartex" xmlns:cx7="http://schemas.microsoft.com/office/drawing/2016/5/13/chartex" xmlns:cx8="http://schemas.microsoft.com/office/drawing/2016/5/14/chartex" xmlns:mc="http://schemas.openxmlformats.org/markup-compatibility/2006" xmlns:aink="http://schemas.microsoft.com/office/drawing/2016/ink" xmlns:am3d="http://schemas.microsoft.com/office/drawing/2017/model3d" xmlns:o="urn:schemas-microsoft-com:office:office" xmlns:r="http://schemas.openxmlformats.org/officeDocument/2006/relationships" xmlns:m="http://schemas.openxmlformats.org/officeDocument/2006/math" xmlns:v="urn:schemas-microsoft-com:vml" xmlns:wp14="http://schemas.microsoft.com/office/word/2010/wordprocessingDrawing" xmlns:wp="http://schemas.openxmlformats.org/drawingml/2006/wordprocessingDrawing" xmlns:w10="urn:schemas-microsoft-com:office:word" xmlns:w="http://schemas.openxmlformats.org/wordprocessingml/2006/main" xmlns:w14="http://schemas.microsoft.com/office/word/2010/wordml" xmlns:w15="http://schemas.microsoft.com/office/word/2012/wordml" xmlns:w16cid="http://schemas.microsoft.com/office/word/2016/wordml/cid" xmlns:w16se="http://schemas.microsoft.com/office/word/2015/wordml/symex" xmlns:wpg="http://schemas.microsoft.com/office/word/2010/wordprocessingGroup" xmlns:wpi="http://schemas.microsoft.com/office/word/2010/wordprocessingInk" xmlns:wne="http://schemas.microsoft.com/office/word/2006/wordml" xmlns:wps="http://schemas.microsoft.com/office/word/2010/wordprocessingShape" mc:Ignorable="w14 w15 w16se w16cid wp14">
   <w:body>
     <w:p>
       <w:pPr>
@@ -39,9 +39,29 @@
           <w:color w:val="0077AA"/>
           <w:sz w:val="20"/>
           <w:szCs w:val="20"/>
-          <w:lang w:eastAsia="es-ES"/>
-        </w:rPr>
-      </w:pPr>
+          <w:lang w:val="en-US" w:eastAsia="es-ES"/>
+        </w:rPr>
+      </w:pPr>
+      <w:r>
+        <w:rPr>
+          <w:rFonts w:ascii="Courier New" w:eastAsia="Times New Roman" w:hAnsi="Courier New" w:cs="Courier New"/>
+          <w:color w:val="0077AA"/>
+          <w:sz w:val="20"/>
+          <w:szCs w:val="20"/>
+          <w:lang w:val="en-US" w:eastAsia="es-ES"/>
+        </w:rPr>
+        <w:t>c</w:t>
+      </w:r>
+      <w:r>
+        <w:rPr>
+          <w:rFonts w:ascii="Courier New" w:eastAsia="Times New Roman" w:hAnsi="Courier New" w:cs="Courier New"/>
+          <w:color w:val="0077AA"/>
+          <w:sz w:val="20"/>
+          <w:szCs w:val="20"/>
+          <w:lang w:val="en-US" w:eastAsia="es-ES"/>
+        </w:rPr>
+        <w:t xml:space="preserve">onst </w:t>
+      </w:r>
       <w:proofErr w:type="spellStart"/>
       <w:r>
         <w:rPr>
@@ -49,19 +69,9 @@
           <w:color w:val="0077AA"/>
           <w:sz w:val="20"/>
           <w:szCs w:val="20"/>
-          <w:lang w:eastAsia="es-ES"/>
-        </w:rPr>
-        <w:t>c</w:t>
-      </w:r>
-      <w:r>
-        <w:rPr>
-          <w:rFonts w:ascii="Courier New" w:eastAsia="Times New Roman" w:hAnsi="Courier New" w:cs="Courier New"/>
-          <w:color w:val="0077AA"/>
-          <w:sz w:val="20"/>
-          <w:szCs w:val="20"/>
-          <w:lang w:eastAsia="es-ES"/>
-        </w:rPr>
-        <w:t>onst</w:t>
+          <w:lang w:val="en-US" w:eastAsia="es-ES"/>
+        </w:rPr>
+        <w:t>mobil</w:t>
       </w:r>
       <w:proofErr w:type="spellEnd"/>
       <w:r>
@@ -70,29 +80,7 @@
           <w:color w:val="0077AA"/>
           <w:sz w:val="20"/>
           <w:szCs w:val="20"/>
-          <w:lang w:eastAsia="es-ES"/>
-        </w:rPr>
-        <w:t xml:space="preserve"> </w:t>
-      </w:r>
-      <w:proofErr w:type="spellStart"/>
-      <w:r>
-        <w:rPr>
-          <w:rFonts w:ascii="Courier New" w:eastAsia="Times New Roman" w:hAnsi="Courier New" w:cs="Courier New"/>
-          <w:color w:val="0077AA"/>
-          <w:sz w:val="20"/>
-          <w:szCs w:val="20"/>
-          <w:lang w:eastAsia="es-ES"/>
-        </w:rPr>
-        <w:t>mobil</w:t>
-      </w:r>
-      <w:proofErr w:type="spellEnd"/>
-      <w:r>
-        <w:rPr>
-          <w:rFonts w:ascii="Courier New" w:eastAsia="Times New Roman" w:hAnsi="Courier New" w:cs="Courier New"/>
-          <w:color w:val="0077AA"/>
-          <w:sz w:val="20"/>
-          <w:szCs w:val="20"/>
-          <w:lang w:eastAsia="es-ES"/>
+          <w:lang w:val="en-US" w:eastAsia="es-ES"/>
         </w:rPr>
         <w:t xml:space="preserve"> = 300;</w:t>
       </w:r>
@@ -106,17 +94,16 @@
           <w:color w:val="0077AA"/>
           <w:sz w:val="20"/>
           <w:szCs w:val="20"/>
-          <w:lang w:eastAsia="es-ES"/>
-        </w:rPr>
-      </w:pPr>
-      <w:proofErr w:type="spellStart"/>
-      <w:r>
-        <w:rPr>
-          <w:rFonts w:ascii="Courier New" w:eastAsia="Times New Roman" w:hAnsi="Courier New" w:cs="Courier New"/>
-          <w:color w:val="0077AA"/>
-          <w:sz w:val="20"/>
-          <w:szCs w:val="20"/>
-          <w:lang w:eastAsia="es-ES"/>
+          <w:lang w:val="en-US" w:eastAsia="es-ES"/>
+        </w:rPr>
+      </w:pPr>
+      <w:r>
+        <w:rPr>
+          <w:rFonts w:ascii="Courier New" w:eastAsia="Times New Roman" w:hAnsi="Courier New" w:cs="Courier New"/>
+          <w:color w:val="0077AA"/>
+          <w:sz w:val="20"/>
+          <w:szCs w:val="20"/>
+          <w:lang w:val="en-US" w:eastAsia="es-ES"/>
         </w:rPr>
         <w:t>c</w:t>
       </w:r>
@@ -126,20 +113,30 @@
           <w:color w:val="0077AA"/>
           <w:sz w:val="20"/>
           <w:szCs w:val="20"/>
-          <w:lang w:eastAsia="es-ES"/>
-        </w:rPr>
-        <w:t>onst</w:t>
-      </w:r>
-      <w:proofErr w:type="spellEnd"/>
-      <w:r>
-        <w:rPr>
-          <w:rFonts w:ascii="Courier New" w:eastAsia="Times New Roman" w:hAnsi="Courier New" w:cs="Courier New"/>
-          <w:color w:val="0077AA"/>
-          <w:sz w:val="20"/>
-          <w:szCs w:val="20"/>
-          <w:lang w:eastAsia="es-ES"/>
-        </w:rPr>
-        <w:t xml:space="preserve"> case = 10;</w:t>
+          <w:lang w:val="en-US" w:eastAsia="es-ES"/>
+        </w:rPr>
+        <w:t xml:space="preserve">onst </w:t>
+      </w:r>
+      <w:r>
+        <w:rPr>
+          <w:rFonts w:ascii="Courier New" w:eastAsia="Times New Roman" w:hAnsi="Courier New" w:cs="Courier New"/>
+          <w:color w:val="0077AA"/>
+          <w:sz w:val="20"/>
+          <w:szCs w:val="20"/>
+          <w:highlight w:val="green"/>
+          <w:lang w:val="en-US" w:eastAsia="es-ES"/>
+        </w:rPr>
+        <w:t>case</w:t>
+      </w:r>
+      <w:r>
+        <w:rPr>
+          <w:rFonts w:ascii="Courier New" w:eastAsia="Times New Roman" w:hAnsi="Courier New" w:cs="Courier New"/>
+          <w:color w:val="0077AA"/>
+          <w:sz w:val="20"/>
+          <w:szCs w:val="20"/>
+          <w:lang w:val="en-US" w:eastAsia="es-ES"/>
+        </w:rPr>
+        <w:t xml:space="preserve"> = 10;</w:t>
       </w:r>
     </w:p>
     <w:p>
@@ -151,17 +148,16 @@
           <w:color w:val="0077AA"/>
           <w:sz w:val="20"/>
           <w:szCs w:val="20"/>
-          <w:lang w:eastAsia="es-ES"/>
-        </w:rPr>
-      </w:pPr>
-      <w:proofErr w:type="spellStart"/>
-      <w:r>
-        <w:rPr>
-          <w:rFonts w:ascii="Courier New" w:eastAsia="Times New Roman" w:hAnsi="Courier New" w:cs="Courier New"/>
-          <w:color w:val="0077AA"/>
-          <w:sz w:val="20"/>
-          <w:szCs w:val="20"/>
-          <w:lang w:eastAsia="es-ES"/>
+          <w:lang w:val="en-US" w:eastAsia="es-ES"/>
+        </w:rPr>
+      </w:pPr>
+      <w:r>
+        <w:rPr>
+          <w:rFonts w:ascii="Courier New" w:eastAsia="Times New Roman" w:hAnsi="Courier New" w:cs="Courier New"/>
+          <w:color w:val="0077AA"/>
+          <w:sz w:val="20"/>
+          <w:szCs w:val="20"/>
+          <w:lang w:val="en-US" w:eastAsia="es-ES"/>
         </w:rPr>
         <w:t>c</w:t>
       </w:r>
@@ -171,42 +167,30 @@
           <w:color w:val="0077AA"/>
           <w:sz w:val="20"/>
           <w:szCs w:val="20"/>
-          <w:lang w:eastAsia="es-ES"/>
-        </w:rPr>
-        <w:t>onst</w:t>
-      </w:r>
-      <w:proofErr w:type="spellEnd"/>
-      <w:r>
-        <w:rPr>
-          <w:rFonts w:ascii="Courier New" w:eastAsia="Times New Roman" w:hAnsi="Courier New" w:cs="Courier New"/>
-          <w:color w:val="0077AA"/>
-          <w:sz w:val="20"/>
-          <w:szCs w:val="20"/>
-          <w:lang w:eastAsia="es-ES"/>
-        </w:rPr>
-        <w:t xml:space="preserve"> total = </w:t>
-      </w:r>
-      <w:proofErr w:type="spellStart"/>
-      <w:r>
-        <w:rPr>
-          <w:rFonts w:ascii="Courier New" w:eastAsia="Times New Roman" w:hAnsi="Courier New" w:cs="Courier New"/>
-          <w:color w:val="0077AA"/>
-          <w:sz w:val="20"/>
-          <w:szCs w:val="20"/>
-          <w:lang w:eastAsia="es-ES"/>
-        </w:rPr>
-        <w:t>mobile</w:t>
-      </w:r>
-      <w:proofErr w:type="spellEnd"/>
-      <w:r>
-        <w:rPr>
-          <w:rFonts w:ascii="Courier New" w:eastAsia="Times New Roman" w:hAnsi="Courier New" w:cs="Courier New"/>
-          <w:color w:val="0077AA"/>
-          <w:sz w:val="20"/>
-          <w:szCs w:val="20"/>
-          <w:lang w:eastAsia="es-ES"/>
-        </w:rPr>
-        <w:t xml:space="preserve"> + case;</w:t>
+          <w:lang w:val="en-US" w:eastAsia="es-ES"/>
+        </w:rPr>
+        <w:t xml:space="preserve">onst total = mobile + </w:t>
+      </w:r>
+      <w:r>
+        <w:rPr>
+          <w:rFonts w:ascii="Courier New" w:eastAsia="Times New Roman" w:hAnsi="Courier New" w:cs="Courier New"/>
+          <w:color w:val="0077AA"/>
+          <w:sz w:val="20"/>
+          <w:szCs w:val="20"/>
+          <w:highlight w:val="green"/>
+          <w:lang w:val="en-US" w:eastAsia="es-ES"/>
+        </w:rPr>
+        <w:t>case</w:t>
+      </w:r>
+      <w:r>
+        <w:rPr>
+          <w:rFonts w:ascii="Courier New" w:eastAsia="Times New Roman" w:hAnsi="Courier New" w:cs="Courier New"/>
+          <w:color w:val="0077AA"/>
+          <w:sz w:val="20"/>
+          <w:szCs w:val="20"/>
+          <w:lang w:val="en-US" w:eastAsia="es-ES"/>
+        </w:rPr>
+        <w:t>;</w:t>
       </w:r>
     </w:p>
     <w:p>
@@ -443,6 +427,9 @@
         <w:pStyle w:val="Prrafodelista"/>
         <w:ind w:left="426"/>
       </w:pPr>
+      <w:r>
+        <w:t>Error en total</w:t>
+      </w:r>
     </w:p>
     <w:p>
       <w:pPr>
@@ -470,8 +457,14 @@
           <w:ilvl w:val="0"/>
           <w:numId w:val="18"/>
         </w:numPr>
-      </w:pPr>
-      <w:r>
+        <w:rPr>
+          <w:highlight w:val="yellow"/>
+        </w:rPr>
+      </w:pPr>
+      <w:r>
+        <w:rPr>
+          <w:highlight w:val="yellow"/>
+        </w:rPr>
         <w:t>True</w:t>
       </w:r>
     </w:p>
@@ -546,32 +539,56 @@
           <w:ilvl w:val="0"/>
           <w:numId w:val="15"/>
         </w:numPr>
-      </w:pPr>
-      <w:r>
+        <w:rPr>
+          <w:highlight w:val="yellow"/>
+        </w:rPr>
+      </w:pPr>
+      <w:r>
+        <w:rPr>
+          <w:highlight w:val="yellow"/>
+        </w:rPr>
         <w:t xml:space="preserve">Pueden ser declaradas mediante </w:t>
       </w:r>
       <w:proofErr w:type="spellStart"/>
       <w:r>
+        <w:rPr>
+          <w:highlight w:val="yellow"/>
+        </w:rPr>
         <w:t>const</w:t>
       </w:r>
       <w:proofErr w:type="spellEnd"/>
       <w:r>
+        <w:rPr>
+          <w:highlight w:val="yellow"/>
+        </w:rPr>
         <w:t xml:space="preserve">, </w:t>
       </w:r>
       <w:proofErr w:type="spellStart"/>
       <w:r>
+        <w:rPr>
+          <w:highlight w:val="yellow"/>
+        </w:rPr>
         <w:t>let</w:t>
       </w:r>
       <w:proofErr w:type="spellEnd"/>
       <w:r>
+        <w:rPr>
+          <w:highlight w:val="yellow"/>
+        </w:rPr>
         <w:t xml:space="preserve"> y </w:t>
       </w:r>
       <w:proofErr w:type="spellStart"/>
       <w:r>
+        <w:rPr>
+          <w:highlight w:val="yellow"/>
+        </w:rPr>
         <w:t>var</w:t>
       </w:r>
       <w:proofErr w:type="spellEnd"/>
       <w:r>
+        <w:rPr>
+          <w:highlight w:val="yellow"/>
+        </w:rPr>
         <w:t>.</w:t>
       </w:r>
     </w:p>
@@ -582,16 +599,28 @@
           <w:ilvl w:val="0"/>
           <w:numId w:val="15"/>
         </w:numPr>
-      </w:pPr>
-      <w:r>
+        <w:rPr>
+          <w:highlight w:val="yellow"/>
+        </w:rPr>
+      </w:pPr>
+      <w:r>
+        <w:rPr>
+          <w:highlight w:val="yellow"/>
+        </w:rPr>
         <w:t xml:space="preserve">Las variables </w:t>
       </w:r>
       <w:proofErr w:type="spellStart"/>
       <w:r>
+        <w:rPr>
+          <w:highlight w:val="yellow"/>
+        </w:rPr>
         <w:t>const</w:t>
       </w:r>
       <w:proofErr w:type="spellEnd"/>
       <w:r>
+        <w:rPr>
+          <w:highlight w:val="yellow"/>
+        </w:rPr>
         <w:t xml:space="preserve"> son aquellas que se definen con la intención de que su valor no sea modificado.</w:t>
       </w:r>
     </w:p>
@@ -648,15 +677,7 @@
       </w:r>
       <w:proofErr w:type="spellEnd"/>
       <w:r>
-        <w:t xml:space="preserve"> se usa desde que </w:t>
-      </w:r>
-      <w:proofErr w:type="spellStart"/>
-      <w:r>
-        <w:t>ECMAScript</w:t>
-      </w:r>
-      <w:proofErr w:type="spellEnd"/>
-      <w:r>
-        <w:t xml:space="preserve"> 6 entró en juego y la definición de variables con </w:t>
+        <w:t xml:space="preserve"> se usa desde que ECMAScript 6 entró en juego y la definición de variables con </w:t>
       </w:r>
       <w:proofErr w:type="spellStart"/>
       <w:r>
@@ -717,8 +738,14 @@
           <w:ilvl w:val="0"/>
           <w:numId w:val="1"/>
         </w:numPr>
-      </w:pPr>
-      <w:r>
+        <w:rPr>
+          <w:highlight w:val="yellow"/>
+        </w:rPr>
+      </w:pPr>
+      <w:r>
+        <w:rPr>
+          <w:highlight w:val="yellow"/>
+        </w:rPr>
         <w:t>7</w:t>
       </w:r>
     </w:p>
@@ -823,8 +850,14 @@
           <w:ilvl w:val="0"/>
           <w:numId w:val="2"/>
         </w:numPr>
-      </w:pPr>
-      <w:r>
+        <w:rPr>
+          <w:highlight w:val="yellow"/>
+        </w:rPr>
+      </w:pPr>
+      <w:r>
+        <w:rPr>
+          <w:highlight w:val="yellow"/>
+        </w:rPr>
         <w:t>8</w:t>
       </w:r>
     </w:p>
@@ -867,8 +900,14 @@
           <w:ilvl w:val="0"/>
           <w:numId w:val="3"/>
         </w:numPr>
-      </w:pPr>
-      <w:r>
+        <w:rPr>
+          <w:highlight w:val="yellow"/>
+        </w:rPr>
+      </w:pPr>
+      <w:r>
+        <w:rPr>
+          <w:highlight w:val="yellow"/>
+        </w:rPr>
         <w:t>7</w:t>
       </w:r>
     </w:p>
@@ -964,9 +1003,15 @@
           <w:ilvl w:val="0"/>
           <w:numId w:val="4"/>
         </w:numPr>
+        <w:rPr>
+          <w:highlight w:val="yellow"/>
+        </w:rPr>
       </w:pPr>
       <w:proofErr w:type="spellStart"/>
       <w:r>
+        <w:rPr>
+          <w:highlight w:val="yellow"/>
+        </w:rPr>
         <w:t>Infinity</w:t>
       </w:r>
       <w:proofErr w:type="spellEnd"/>
@@ -1005,7 +1050,6 @@
         </w:numPr>
         <w:ind w:left="426"/>
       </w:pPr>
-      <w:bookmarkStart w:id="0" w:name="_GoBack"/>
       <w:r>
         <w:lastRenderedPageBreak/>
         <w:t>(2 &lt;&lt; 3) &amp;&amp;</w:t>
@@ -1048,8 +1092,14 @@
           <w:ilvl w:val="0"/>
           <w:numId w:val="19"/>
         </w:numPr>
-      </w:pPr>
-      <w:r>
+        <w:rPr>
+          <w:highlight w:val="yellow"/>
+        </w:rPr>
+      </w:pPr>
+      <w:r>
+        <w:rPr>
+          <w:highlight w:val="yellow"/>
+        </w:rPr>
         <w:t>4</w:t>
       </w:r>
     </w:p>
@@ -1065,7 +1115,6 @@
         <w:t>true</w:t>
       </w:r>
     </w:p>
-    <w:bookmarkEnd w:id="0"/>
     <w:p>
       <w:pPr>
         <w:pStyle w:val="Prrafodelista"/>
@@ -1112,16 +1161,28 @@
           <w:ilvl w:val="0"/>
           <w:numId w:val="5"/>
         </w:numPr>
-      </w:pPr>
-      <w:r>
+        <w:rPr>
+          <w:highlight w:val="yellow"/>
+        </w:rPr>
+      </w:pPr>
+      <w:r>
+        <w:rPr>
+          <w:highlight w:val="yellow"/>
+        </w:rPr>
         <w:t>+"</w:t>
       </w:r>
       <w:proofErr w:type="spellStart"/>
       <w:r>
+        <w:rPr>
+          <w:highlight w:val="yellow"/>
+        </w:rPr>
         <w:t>xyz</w:t>
       </w:r>
       <w:proofErr w:type="spellEnd"/>
       <w:r>
+        <w:rPr>
+          <w:highlight w:val="yellow"/>
+        </w:rPr>
         <w:t>"</w:t>
       </w:r>
     </w:p>
@@ -1187,8 +1248,14 @@
           <w:ilvl w:val="0"/>
           <w:numId w:val="6"/>
         </w:numPr>
-      </w:pPr>
-      <w:r>
+        <w:rPr>
+          <w:highlight w:val="yellow"/>
+        </w:rPr>
+      </w:pPr>
+      <w:r>
+        <w:rPr>
+          <w:highlight w:val="yellow"/>
+        </w:rPr>
         <w:t>10</w:t>
       </w:r>
     </w:p>
@@ -1275,8 +1342,14 @@
           <w:numId w:val="17"/>
         </w:numPr>
         <w:ind w:left="709"/>
-      </w:pPr>
-      <w:r>
+        <w:rPr>
+          <w:highlight w:val="yellow"/>
+        </w:rPr>
+      </w:pPr>
+      <w:r>
+        <w:rPr>
+          <w:highlight w:val="yellow"/>
+        </w:rPr>
         <w:t>2</w:t>
       </w:r>
     </w:p>
@@ -1374,9 +1447,15 @@
           <w:ilvl w:val="0"/>
           <w:numId w:val="7"/>
         </w:numPr>
+        <w:rPr>
+          <w:highlight w:val="yellow"/>
+        </w:rPr>
       </w:pPr>
       <w:proofErr w:type="spellStart"/>
       <w:r>
+        <w:rPr>
+          <w:highlight w:val="yellow"/>
+        </w:rPr>
         <w:t>NaN</w:t>
       </w:r>
       <w:proofErr w:type="spellEnd"/>
@@ -1471,8 +1550,14 @@
           <w:ilvl w:val="0"/>
           <w:numId w:val="8"/>
         </w:numPr>
-      </w:pPr>
-      <w:r>
+        <w:rPr>
+          <w:highlight w:val="yellow"/>
+        </w:rPr>
+      </w:pPr>
+      <w:r>
+        <w:rPr>
+          <w:highlight w:val="yellow"/>
+        </w:rPr>
         <w:t>"1010"</w:t>
       </w:r>
     </w:p>
@@ -1526,8 +1611,14 @@
           <w:ilvl w:val="0"/>
           <w:numId w:val="9"/>
         </w:numPr>
-      </w:pPr>
-      <w:r>
+        <w:rPr>
+          <w:highlight w:val="yellow"/>
+        </w:rPr>
+      </w:pPr>
+      <w:r>
+        <w:rPr>
+          <w:highlight w:val="yellow"/>
+        </w:rPr>
         <w:t>"2.500000000"</w:t>
       </w:r>
     </w:p>
@@ -1684,6 +1775,11 @@
         <w:pStyle w:val="Prrafodelista"/>
         <w:ind w:left="426"/>
       </w:pPr>
+      <w:proofErr w:type="spellStart"/>
+      <w:r>
+        <w:t>String</w:t>
+      </w:r>
+      <w:proofErr w:type="spellEnd"/>
     </w:p>
     <w:p>
       <w:pPr>
@@ -1707,33 +1803,20 @@
           <w:color w:val="0077AA"/>
           <w:sz w:val="20"/>
           <w:szCs w:val="20"/>
-          <w:lang w:eastAsia="es-ES"/>
-        </w:rPr>
-      </w:pPr>
-      <w:proofErr w:type="spellStart"/>
-      <w:r>
-        <w:rPr>
-          <w:rFonts w:ascii="Courier New" w:eastAsia="Times New Roman" w:hAnsi="Courier New" w:cs="Courier New"/>
-          <w:color w:val="0077AA"/>
-          <w:sz w:val="20"/>
-          <w:szCs w:val="20"/>
-          <w:lang w:eastAsia="es-ES"/>
+          <w:lang w:val="en-US" w:eastAsia="es-ES"/>
+        </w:rPr>
+      </w:pPr>
+      <w:r>
+        <w:rPr>
+          <w:rFonts w:ascii="Courier New" w:eastAsia="Times New Roman" w:hAnsi="Courier New" w:cs="Courier New"/>
+          <w:color w:val="0077AA"/>
+          <w:sz w:val="20"/>
+          <w:szCs w:val="20"/>
+          <w:lang w:val="en-US" w:eastAsia="es-ES"/>
         </w:rPr>
         <w:lastRenderedPageBreak/>
-        <w:t>var</w:t>
-      </w:r>
-      <w:proofErr w:type="spellEnd"/>
-      <w:r>
-        <w:rPr>
-          <w:rFonts w:ascii="Courier New" w:eastAsia="Times New Roman" w:hAnsi="Courier New" w:cs="Courier New"/>
-          <w:color w:val="0077AA"/>
-          <w:sz w:val="20"/>
-          <w:szCs w:val="20"/>
-          <w:lang w:eastAsia="es-ES"/>
-        </w:rPr>
-        <w:t xml:space="preserve"> a = new </w:t>
-      </w:r>
-      <w:proofErr w:type="spellStart"/>
+        <w:t xml:space="preserve">var a = new </w:t>
+      </w:r>
       <w:proofErr w:type="gramStart"/>
       <w:r>
         <w:rPr>
@@ -1741,22 +1824,10 @@
           <w:color w:val="0077AA"/>
           <w:sz w:val="20"/>
           <w:szCs w:val="20"/>
-          <w:lang w:eastAsia="es-ES"/>
-        </w:rPr>
-        <w:t>String</w:t>
-      </w:r>
-      <w:proofErr w:type="spellEnd"/>
-      <w:r>
-        <w:rPr>
-          <w:rFonts w:ascii="Courier New" w:eastAsia="Times New Roman" w:hAnsi="Courier New" w:cs="Courier New"/>
-          <w:color w:val="0077AA"/>
-          <w:sz w:val="20"/>
-          <w:szCs w:val="20"/>
-          <w:lang w:eastAsia="es-ES"/>
-        </w:rPr>
-        <w:t>( '</w:t>
-      </w:r>
-      <w:proofErr w:type="spellStart"/>
+          <w:lang w:val="en-US" w:eastAsia="es-ES"/>
+        </w:rPr>
+        <w:t>String( '</w:t>
+      </w:r>
       <w:proofErr w:type="gramEnd"/>
       <w:r>
         <w:rPr>
@@ -1764,20 +1835,9 @@
           <w:color w:val="0077AA"/>
           <w:sz w:val="20"/>
           <w:szCs w:val="20"/>
-          <w:lang w:eastAsia="es-ES"/>
-        </w:rPr>
-        <w:t>foo</w:t>
-      </w:r>
-      <w:proofErr w:type="spellEnd"/>
-      <w:r>
-        <w:rPr>
-          <w:rFonts w:ascii="Courier New" w:eastAsia="Times New Roman" w:hAnsi="Courier New" w:cs="Courier New"/>
-          <w:color w:val="0077AA"/>
-          <w:sz w:val="20"/>
-          <w:szCs w:val="20"/>
-          <w:lang w:eastAsia="es-ES"/>
-        </w:rPr>
-        <w:t>' );</w:t>
+          <w:lang w:val="en-US" w:eastAsia="es-ES"/>
+        </w:rPr>
+        <w:t>foo' );</w:t>
       </w:r>
     </w:p>
     <w:p>
@@ -1846,17 +1906,16 @@
           <w:color w:val="0077AA"/>
           <w:sz w:val="20"/>
           <w:szCs w:val="20"/>
-          <w:lang w:eastAsia="es-ES"/>
-        </w:rPr>
-      </w:pPr>
-      <w:proofErr w:type="spellStart"/>
-      <w:r>
-        <w:rPr>
-          <w:rFonts w:ascii="Courier New" w:eastAsia="Times New Roman" w:hAnsi="Courier New" w:cs="Courier New"/>
-          <w:color w:val="0077AA"/>
-          <w:sz w:val="20"/>
-          <w:szCs w:val="20"/>
-          <w:lang w:eastAsia="es-ES"/>
+          <w:lang w:val="en-US" w:eastAsia="es-ES"/>
+        </w:rPr>
+      </w:pPr>
+      <w:r>
+        <w:rPr>
+          <w:rFonts w:ascii="Courier New" w:eastAsia="Times New Roman" w:hAnsi="Courier New" w:cs="Courier New"/>
+          <w:color w:val="0077AA"/>
+          <w:sz w:val="20"/>
+          <w:szCs w:val="20"/>
+          <w:lang w:val="en-US" w:eastAsia="es-ES"/>
         </w:rPr>
         <w:t>v</w:t>
       </w:r>
@@ -1866,22 +1925,10 @@
           <w:color w:val="0077AA"/>
           <w:sz w:val="20"/>
           <w:szCs w:val="20"/>
-          <w:lang w:eastAsia="es-ES"/>
-        </w:rPr>
-        <w:t>ar</w:t>
-      </w:r>
-      <w:proofErr w:type="spellEnd"/>
-      <w:r>
-        <w:rPr>
-          <w:rFonts w:ascii="Courier New" w:eastAsia="Times New Roman" w:hAnsi="Courier New" w:cs="Courier New"/>
-          <w:color w:val="0077AA"/>
-          <w:sz w:val="20"/>
-          <w:szCs w:val="20"/>
-          <w:lang w:eastAsia="es-ES"/>
-        </w:rPr>
-        <w:t xml:space="preserve"> c = new </w:t>
-      </w:r>
-      <w:proofErr w:type="spellStart"/>
+          <w:lang w:val="en-US" w:eastAsia="es-ES"/>
+        </w:rPr>
+        <w:t xml:space="preserve">ar c = new </w:t>
+      </w:r>
       <w:proofErr w:type="gramStart"/>
       <w:r>
         <w:rPr>
@@ -1889,22 +1936,10 @@
           <w:color w:val="0077AA"/>
           <w:sz w:val="20"/>
           <w:szCs w:val="20"/>
-          <w:lang w:eastAsia="es-ES"/>
-        </w:rPr>
-        <w:t>String</w:t>
-      </w:r>
-      <w:proofErr w:type="spellEnd"/>
-      <w:r>
-        <w:rPr>
-          <w:rFonts w:ascii="Courier New" w:eastAsia="Times New Roman" w:hAnsi="Courier New" w:cs="Courier New"/>
-          <w:color w:val="0077AA"/>
-          <w:sz w:val="20"/>
-          <w:szCs w:val="20"/>
-          <w:lang w:eastAsia="es-ES"/>
-        </w:rPr>
-        <w:t>( '</w:t>
-      </w:r>
-      <w:proofErr w:type="spellStart"/>
+          <w:lang w:val="en-US" w:eastAsia="es-ES"/>
+        </w:rPr>
+        <w:t>String( '</w:t>
+      </w:r>
       <w:proofErr w:type="gramEnd"/>
       <w:r>
         <w:rPr>
@@ -1912,20 +1947,9 @@
           <w:color w:val="0077AA"/>
           <w:sz w:val="20"/>
           <w:szCs w:val="20"/>
-          <w:lang w:eastAsia="es-ES"/>
-        </w:rPr>
-        <w:t>foo</w:t>
-      </w:r>
-      <w:proofErr w:type="spellEnd"/>
-      <w:r>
-        <w:rPr>
-          <w:rFonts w:ascii="Courier New" w:eastAsia="Times New Roman" w:hAnsi="Courier New" w:cs="Courier New"/>
-          <w:color w:val="0077AA"/>
-          <w:sz w:val="20"/>
-          <w:szCs w:val="20"/>
-          <w:lang w:eastAsia="es-ES"/>
-        </w:rPr>
-        <w:t>' );</w:t>
+          <w:lang w:val="en-US" w:eastAsia="es-ES"/>
+        </w:rPr>
+        <w:t>foo' );</w:t>
       </w:r>
     </w:p>
     <w:p>
@@ -1937,16 +1961,16 @@
           <w:color w:val="0077AA"/>
           <w:sz w:val="20"/>
           <w:szCs w:val="20"/>
-          <w:lang w:eastAsia="es-ES"/>
-        </w:rPr>
-      </w:pPr>
-      <w:r>
-        <w:rPr>
-          <w:rFonts w:ascii="Courier New" w:eastAsia="Times New Roman" w:hAnsi="Courier New" w:cs="Courier New"/>
-          <w:color w:val="0077AA"/>
-          <w:sz w:val="20"/>
-          <w:szCs w:val="20"/>
-          <w:lang w:eastAsia="es-ES"/>
+          <w:lang w:val="en-US" w:eastAsia="es-ES"/>
+        </w:rPr>
+      </w:pPr>
+      <w:r>
+        <w:rPr>
+          <w:rFonts w:ascii="Courier New" w:eastAsia="Times New Roman" w:hAnsi="Courier New" w:cs="Courier New"/>
+          <w:color w:val="0077AA"/>
+          <w:sz w:val="20"/>
+          <w:szCs w:val="20"/>
+          <w:lang w:val="en-US" w:eastAsia="es-ES"/>
         </w:rPr>
         <w:t xml:space="preserve"> </w:t>
       </w:r>
@@ -1960,6 +1984,7 @@
           <w:color w:val="0077AA"/>
           <w:sz w:val="20"/>
           <w:szCs w:val="20"/>
+          <w:u w:val="single"/>
           <w:lang w:eastAsia="es-ES"/>
         </w:rPr>
       </w:pPr>
@@ -2096,8 +2121,25 @@
       <w:r>
         <w:rPr>
           <w:b/>
-        </w:rPr>
-        <w:t>_______________</w:t>
+          <w:highlight w:val="yellow"/>
+        </w:rPr>
+        <w:t xml:space="preserve">true </w:t>
+      </w:r>
+      <w:proofErr w:type="spellStart"/>
+      <w:r>
+        <w:rPr>
+          <w:b/>
+          <w:highlight w:val="yellow"/>
+        </w:rPr>
+        <w:t>true</w:t>
+      </w:r>
+      <w:proofErr w:type="spellEnd"/>
+      <w:r>
+        <w:rPr>
+          <w:b/>
+          <w:highlight w:val="yellow"/>
+        </w:rPr>
+        <w:t xml:space="preserve"> false</w:t>
       </w:r>
     </w:p>
     <w:p>
@@ -2133,36 +2175,42 @@
         <w:ind w:left="426"/>
         <w:rPr>
           <w:color w:val="339933"/>
+          <w:lang w:val="en-US"/>
         </w:rPr>
       </w:pPr>
       <w:proofErr w:type="gramStart"/>
       <w:r>
         <w:rPr>
           <w:color w:val="0077AA"/>
+          <w:lang w:val="en-US"/>
         </w:rPr>
         <w:t>console.</w:t>
       </w:r>
       <w:r>
         <w:rPr>
           <w:color w:val="660066"/>
+          <w:lang w:val="en-US"/>
         </w:rPr>
         <w:t>log</w:t>
       </w:r>
       <w:r>
         <w:rPr>
           <w:color w:val="009900"/>
+          <w:lang w:val="en-US"/>
         </w:rPr>
         <w:t>(</w:t>
       </w:r>
       <w:r>
         <w:rPr>
           <w:color w:val="0077AA"/>
+          <w:lang w:val="en-US"/>
         </w:rPr>
         <w:t xml:space="preserve"> </w:t>
       </w:r>
       <w:r>
         <w:rPr>
           <w:color w:val="CC0000"/>
+          <w:lang w:val="en-US"/>
         </w:rPr>
         <w:t>1</w:t>
       </w:r>
@@ -2170,42 +2218,49 @@
       <w:r>
         <w:rPr>
           <w:color w:val="0077AA"/>
+          <w:lang w:val="en-US"/>
         </w:rPr>
         <w:t xml:space="preserve"> </w:t>
       </w:r>
       <w:r>
         <w:rPr>
           <w:color w:val="339933"/>
+          <w:lang w:val="en-US"/>
         </w:rPr>
         <w:t>==</w:t>
       </w:r>
       <w:r>
         <w:rPr>
           <w:color w:val="0077AA"/>
+          <w:lang w:val="en-US"/>
         </w:rPr>
         <w:t xml:space="preserve"> </w:t>
       </w:r>
       <w:r>
         <w:rPr>
           <w:color w:val="3366CC"/>
+          <w:lang w:val="en-US"/>
         </w:rPr>
         <w:t>"1"</w:t>
       </w:r>
       <w:r>
         <w:rPr>
           <w:color w:val="0077AA"/>
+          <w:lang w:val="en-US"/>
         </w:rPr>
         <w:t xml:space="preserve"> </w:t>
       </w:r>
       <w:r>
         <w:rPr>
           <w:color w:val="009900"/>
+          <w:lang w:val="en-US"/>
         </w:rPr>
         <w:t>)</w:t>
       </w:r>
       <w:r>
         <w:rPr>
           <w:color w:val="339933"/>
+          <w:lang w:val="en-US"/>
         </w:rPr>
         <w:t>;</w:t>
       </w:r>
@@ -2223,125 +2278,120 @@
         <w:ind w:left="426"/>
         <w:rPr>
           <w:color w:val="0077AA"/>
+          <w:lang w:val="en-US"/>
         </w:rPr>
       </w:pPr>
       <w:proofErr w:type="gramStart"/>
       <w:r>
         <w:rPr>
           <w:color w:val="0077AA"/>
+          <w:lang w:val="en-US"/>
         </w:rPr>
         <w:t>console.</w:t>
       </w:r>
       <w:r>
         <w:rPr>
           <w:color w:val="660066"/>
+          <w:lang w:val="en-US"/>
         </w:rPr>
         <w:t>log</w:t>
       </w:r>
       <w:r>
         <w:rPr>
           <w:color w:val="009900"/>
+          <w:lang w:val="en-US"/>
         </w:rPr>
         <w:t>(</w:t>
       </w:r>
       <w:r>
         <w:rPr>
           <w:color w:val="0077AA"/>
+          <w:lang w:val="en-US"/>
         </w:rPr>
         <w:t xml:space="preserve"> </w:t>
       </w:r>
       <w:r>
         <w:rPr>
           <w:color w:val="3366CC"/>
+          <w:lang w:val="en-US"/>
         </w:rPr>
         <w:t>'</w:t>
       </w:r>
-      <w:proofErr w:type="spellStart"/>
       <w:proofErr w:type="gramEnd"/>
       <w:r>
         <w:rPr>
           <w:color w:val="3366CC"/>
-        </w:rPr>
-        <w:t>foo</w:t>
-      </w:r>
-      <w:proofErr w:type="spellEnd"/>
+          <w:lang w:val="en-US"/>
+        </w:rPr>
+        <w:t>foo'</w:t>
+      </w:r>
+      <w:r>
+        <w:rPr>
+          <w:color w:val="0077AA"/>
+          <w:lang w:val="en-US"/>
+        </w:rPr>
+        <w:t xml:space="preserve"> </w:t>
+      </w:r>
+      <w:r>
+        <w:rPr>
+          <w:color w:val="339933"/>
+          <w:lang w:val="en-US"/>
+        </w:rPr>
+        <w:t>==</w:t>
+      </w:r>
+      <w:r>
+        <w:rPr>
+          <w:color w:val="0077AA"/>
+          <w:lang w:val="en-US"/>
+        </w:rPr>
+        <w:t xml:space="preserve"> </w:t>
+      </w:r>
+      <w:r>
+        <w:rPr>
+          <w:color w:val="009900"/>
+          <w:lang w:val="en-US"/>
+        </w:rPr>
+        <w:t>[</w:t>
+      </w:r>
       <w:r>
         <w:rPr>
           <w:color w:val="3366CC"/>
-        </w:rPr>
-        <w:t>'</w:t>
-      </w:r>
-      <w:r>
-        <w:rPr>
-          <w:color w:val="0077AA"/>
+          <w:lang w:val="en-US"/>
+        </w:rPr>
+        <w:t>'foo'</w:t>
+      </w:r>
+      <w:r>
+        <w:rPr>
+          <w:color w:val="009900"/>
+          <w:lang w:val="en-US"/>
+        </w:rPr>
+        <w:t>]</w:t>
+      </w:r>
+      <w:r>
+        <w:rPr>
+          <w:color w:val="0077AA"/>
+          <w:lang w:val="en-US"/>
         </w:rPr>
         <w:t xml:space="preserve"> </w:t>
       </w:r>
       <w:r>
         <w:rPr>
+          <w:color w:val="009900"/>
+          <w:lang w:val="en-US"/>
+        </w:rPr>
+        <w:t>)</w:t>
+      </w:r>
+      <w:r>
+        <w:rPr>
           <w:color w:val="339933"/>
-        </w:rPr>
-        <w:t>==</w:t>
-      </w:r>
-      <w:r>
-        <w:rPr>
-          <w:color w:val="0077AA"/>
-        </w:rPr>
-        <w:t xml:space="preserve"> </w:t>
-      </w:r>
-      <w:r>
-        <w:rPr>
-          <w:color w:val="009900"/>
-        </w:rPr>
-        <w:t>[</w:t>
-      </w:r>
-      <w:r>
-        <w:rPr>
-          <w:color w:val="3366CC"/>
-        </w:rPr>
-        <w:t>'</w:t>
-      </w:r>
-      <w:proofErr w:type="spellStart"/>
-      <w:r>
-        <w:rPr>
-          <w:color w:val="3366CC"/>
-        </w:rPr>
-        <w:t>foo</w:t>
-      </w:r>
-      <w:proofErr w:type="spellEnd"/>
-      <w:r>
-        <w:rPr>
-          <w:color w:val="3366CC"/>
-        </w:rPr>
-        <w:t>'</w:t>
-      </w:r>
-      <w:r>
-        <w:rPr>
-          <w:color w:val="009900"/>
-        </w:rPr>
-        <w:t>]</w:t>
-      </w:r>
-      <w:r>
-        <w:rPr>
-          <w:color w:val="0077AA"/>
-        </w:rPr>
-        <w:t xml:space="preserve"> </w:t>
-      </w:r>
-      <w:r>
-        <w:rPr>
-          <w:color w:val="009900"/>
-        </w:rPr>
-        <w:t>)</w:t>
-      </w:r>
-      <w:r>
-        <w:rPr>
-          <w:color w:val="339933"/>
+          <w:lang w:val="en-US"/>
         </w:rPr>
         <w:t>;</w:t>
       </w:r>
       <w:r>
         <w:rPr>
           <w:color w:val="0077AA"/>
+          <w:lang w:val="en-US"/>
         </w:rPr>
         <w:t xml:space="preserve"> </w:t>
       </w:r>
@@ -2359,36 +2409,42 @@
         <w:ind w:left="426"/>
         <w:rPr>
           <w:color w:val="339933"/>
+          <w:lang w:val="en-US"/>
         </w:rPr>
       </w:pPr>
       <w:proofErr w:type="gramStart"/>
       <w:r>
         <w:rPr>
           <w:color w:val="0077AA"/>
+          <w:lang w:val="en-US"/>
         </w:rPr>
         <w:t>console.</w:t>
       </w:r>
       <w:r>
         <w:rPr>
           <w:color w:val="660066"/>
+          <w:lang w:val="en-US"/>
         </w:rPr>
         <w:t>log</w:t>
       </w:r>
       <w:r>
         <w:rPr>
           <w:color w:val="009900"/>
+          <w:lang w:val="en-US"/>
         </w:rPr>
         <w:t>(</w:t>
       </w:r>
       <w:r>
         <w:rPr>
           <w:color w:val="0077AA"/>
+          <w:lang w:val="en-US"/>
         </w:rPr>
         <w:t xml:space="preserve"> </w:t>
       </w:r>
       <w:r>
         <w:rPr>
           <w:color w:val="CC0000"/>
+          <w:lang w:val="en-US"/>
         </w:rPr>
         <w:t>1</w:t>
       </w:r>
@@ -2396,18 +2452,21 @@
       <w:r>
         <w:rPr>
           <w:color w:val="0077AA"/>
+          <w:lang w:val="en-US"/>
         </w:rPr>
         <w:t xml:space="preserve"> </w:t>
       </w:r>
       <w:r>
         <w:rPr>
           <w:color w:val="339933"/>
+          <w:lang w:val="en-US"/>
         </w:rPr>
         <w:t>==</w:t>
       </w:r>
       <w:r>
         <w:rPr>
           <w:color w:val="0077AA"/>
+          <w:lang w:val="en-US"/>
         </w:rPr>
         <w:t xml:space="preserve"> </w:t>
       </w:r>
@@ -2416,24 +2475,28 @@
           <w:b/>
           <w:bCs/>
           <w:color w:val="003366"/>
+          <w:lang w:val="en-US"/>
         </w:rPr>
         <w:t>true</w:t>
       </w:r>
       <w:r>
         <w:rPr>
           <w:color w:val="0077AA"/>
+          <w:lang w:val="en-US"/>
         </w:rPr>
         <w:t xml:space="preserve"> </w:t>
       </w:r>
       <w:r>
         <w:rPr>
           <w:color w:val="009900"/>
+          <w:lang w:val="en-US"/>
         </w:rPr>
         <w:t>)</w:t>
       </w:r>
       <w:r>
         <w:rPr>
           <w:color w:val="339933"/>
+          <w:lang w:val="en-US"/>
         </w:rPr>
         <w:t>;</w:t>
       </w:r>
@@ -2451,36 +2514,42 @@
         <w:ind w:left="426"/>
         <w:rPr>
           <w:color w:val="0077AA"/>
+          <w:lang w:val="en-US"/>
         </w:rPr>
       </w:pPr>
       <w:proofErr w:type="gramStart"/>
       <w:r>
         <w:rPr>
           <w:color w:val="0077AA"/>
+          <w:lang w:val="en-US"/>
         </w:rPr>
         <w:t>console.</w:t>
       </w:r>
       <w:r>
         <w:rPr>
           <w:color w:val="660066"/>
+          <w:lang w:val="en-US"/>
         </w:rPr>
         <w:t>log</w:t>
       </w:r>
       <w:r>
         <w:rPr>
           <w:color w:val="009900"/>
+          <w:lang w:val="en-US"/>
         </w:rPr>
         <w:t>(</w:t>
       </w:r>
       <w:r>
         <w:rPr>
           <w:color w:val="0077AA"/>
+          <w:lang w:val="en-US"/>
         </w:rPr>
         <w:t xml:space="preserve"> </w:t>
       </w:r>
       <w:r>
         <w:rPr>
           <w:color w:val="CC0000"/>
+          <w:lang w:val="en-US"/>
         </w:rPr>
         <w:t>0</w:t>
       </w:r>
@@ -2488,18 +2557,21 @@
       <w:r>
         <w:rPr>
           <w:color w:val="0077AA"/>
+          <w:lang w:val="en-US"/>
         </w:rPr>
         <w:t xml:space="preserve"> </w:t>
       </w:r>
       <w:r>
         <w:rPr>
           <w:color w:val="339933"/>
+          <w:lang w:val="en-US"/>
         </w:rPr>
         <w:t>==</w:t>
       </w:r>
       <w:r>
         <w:rPr>
           <w:color w:val="0077AA"/>
+          <w:lang w:val="en-US"/>
         </w:rPr>
         <w:t xml:space="preserve"> </w:t>
       </w:r>
@@ -2508,30 +2580,35 @@
           <w:b/>
           <w:bCs/>
           <w:color w:val="003366"/>
+          <w:lang w:val="en-US"/>
         </w:rPr>
         <w:t>true</w:t>
       </w:r>
       <w:r>
         <w:rPr>
           <w:color w:val="0077AA"/>
+          <w:lang w:val="en-US"/>
         </w:rPr>
         <w:t xml:space="preserve"> </w:t>
       </w:r>
       <w:r>
         <w:rPr>
           <w:color w:val="009900"/>
+          <w:lang w:val="en-US"/>
         </w:rPr>
         <w:t>)</w:t>
       </w:r>
       <w:r>
         <w:rPr>
           <w:color w:val="339933"/>
+          <w:lang w:val="en-US"/>
         </w:rPr>
         <w:t>;</w:t>
       </w:r>
       <w:r>
         <w:rPr>
           <w:color w:val="0077AA"/>
+          <w:lang w:val="en-US"/>
         </w:rPr>
         <w:t xml:space="preserve"> </w:t>
       </w:r>
@@ -2541,8 +2618,60 @@
         <w:pStyle w:val="HTMLconformatoprevio"/>
         <w:rPr>
           <w:color w:val="0077AA"/>
-        </w:rPr>
-      </w:pPr>
+          <w:lang w:val="en-US"/>
+        </w:rPr>
+      </w:pPr>
+      <w:r>
+        <w:rPr>
+          <w:color w:val="0077AA"/>
+          <w:lang w:val="en-US"/>
+        </w:rPr>
+        <w:tab/>
+      </w:r>
+      <w:r>
+        <w:rPr>
+          <w:color w:val="0077AA"/>
+          <w:highlight w:val="yellow"/>
+          <w:lang w:val="en-US"/>
+        </w:rPr>
+        <w:t xml:space="preserve">True </w:t>
+      </w:r>
+      <w:proofErr w:type="spellStart"/>
+      <w:r>
+        <w:rPr>
+          <w:color w:val="0077AA"/>
+          <w:highlight w:val="yellow"/>
+          <w:lang w:val="en-US"/>
+        </w:rPr>
+        <w:t>true</w:t>
+      </w:r>
+      <w:proofErr w:type="spellEnd"/>
+      <w:r>
+        <w:rPr>
+          <w:color w:val="0077AA"/>
+          <w:highlight w:val="yellow"/>
+          <w:lang w:val="en-US"/>
+        </w:rPr>
+        <w:t xml:space="preserve"> </w:t>
+      </w:r>
+      <w:proofErr w:type="spellStart"/>
+      <w:r>
+        <w:rPr>
+          <w:color w:val="0077AA"/>
+          <w:highlight w:val="yellow"/>
+          <w:lang w:val="en-US"/>
+        </w:rPr>
+        <w:t>true</w:t>
+      </w:r>
+      <w:proofErr w:type="spellEnd"/>
+      <w:r>
+        <w:rPr>
+          <w:color w:val="0077AA"/>
+          <w:highlight w:val="yellow"/>
+          <w:lang w:val="en-US"/>
+        </w:rPr>
+        <w:t xml:space="preserve"> false</w:t>
+      </w:r>
     </w:p>
     <w:p>
       <w:pPr>
@@ -2864,33 +2993,36 @@
         <w:ind w:left="426"/>
         <w:rPr>
           <w:color w:val="0077AA"/>
-        </w:rPr>
-      </w:pPr>
-      <w:proofErr w:type="spellStart"/>
+          <w:lang w:val="en-US"/>
+        </w:rPr>
+      </w:pPr>
       <w:r>
         <w:rPr>
           <w:b/>
           <w:bCs/>
           <w:color w:val="000066"/>
+          <w:lang w:val="en-US"/>
         </w:rPr>
         <w:t>var</w:t>
       </w:r>
-      <w:proofErr w:type="spellEnd"/>
-      <w:r>
-        <w:rPr>
-          <w:color w:val="0077AA"/>
+      <w:r>
+        <w:rPr>
+          <w:color w:val="0077AA"/>
+          <w:lang w:val="en-US"/>
         </w:rPr>
         <w:t xml:space="preserve"> a </w:t>
       </w:r>
       <w:r>
         <w:rPr>
           <w:color w:val="339933"/>
+          <w:lang w:val="en-US"/>
         </w:rPr>
         <w:t>=</w:t>
       </w:r>
       <w:r>
         <w:rPr>
           <w:color w:val="0077AA"/>
+          <w:lang w:val="en-US"/>
         </w:rPr>
         <w:t xml:space="preserve"> </w:t>
       </w:r>
@@ -2899,58 +3031,42 @@
           <w:b/>
           <w:bCs/>
           <w:color w:val="000066"/>
+          <w:lang w:val="en-US"/>
         </w:rPr>
         <w:t>new</w:t>
       </w:r>
       <w:r>
         <w:rPr>
           <w:color w:val="0077AA"/>
-        </w:rPr>
-        <w:t xml:space="preserve"> </w:t>
-      </w:r>
-      <w:proofErr w:type="spellStart"/>
-      <w:r>
-        <w:rPr>
-          <w:color w:val="0077AA"/>
-        </w:rPr>
-        <w:t>String</w:t>
-      </w:r>
-      <w:proofErr w:type="spellEnd"/>
+          <w:lang w:val="en-US"/>
+        </w:rPr>
+        <w:t xml:space="preserve"> String</w:t>
+      </w:r>
       <w:r>
         <w:rPr>
           <w:color w:val="009900"/>
+          <w:lang w:val="en-US"/>
         </w:rPr>
         <w:t>(</w:t>
       </w:r>
       <w:r>
         <w:rPr>
           <w:color w:val="3366CC"/>
-        </w:rPr>
-        <w:t>'</w:t>
-      </w:r>
-      <w:proofErr w:type="spellStart"/>
-      <w:r>
-        <w:rPr>
-          <w:color w:val="3366CC"/>
-        </w:rPr>
-        <w:t>foo</w:t>
-      </w:r>
-      <w:proofErr w:type="spellEnd"/>
-      <w:r>
-        <w:rPr>
-          <w:color w:val="3366CC"/>
-        </w:rPr>
-        <w:t>'</w:t>
+          <w:lang w:val="en-US"/>
+        </w:rPr>
+        <w:t>'foo'</w:t>
       </w:r>
       <w:r>
         <w:rPr>
           <w:color w:val="009900"/>
+          <w:lang w:val="en-US"/>
         </w:rPr>
         <w:t>)</w:t>
       </w:r>
       <w:r>
         <w:rPr>
           <w:color w:val="339933"/>
+          <w:lang w:val="en-US"/>
         </w:rPr>
         <w:t>;</w:t>
       </w:r>
@@ -3181,6 +3297,13 @@
           <w:rFonts w:cstheme="minorHAnsi"/>
         </w:rPr>
       </w:pPr>
+      <w:r>
+        <w:rPr>
+          <w:rFonts w:cstheme="minorHAnsi"/>
+          <w:highlight w:val="yellow"/>
+        </w:rPr>
+        <w:t>True false true false</w:t>
+      </w:r>
     </w:p>
     <w:p>
       <w:pPr>
@@ -4063,11 +4186,13 @@
         <w:spacing w:after="0" w:line="240" w:lineRule="auto"/>
         <w:rPr>
           <w:rFonts w:cstheme="minorHAnsi"/>
+          <w:highlight w:val="yellow"/>
         </w:rPr>
       </w:pPr>
       <w:r>
         <w:rPr>
           <w:rFonts w:cstheme="minorHAnsi"/>
+          <w:highlight w:val="yellow"/>
         </w:rPr>
         <w:t xml:space="preserve">Falso – verdadero </w:t>
       </w:r>
@@ -4149,21 +4274,22 @@
         <w:ind w:left="708"/>
         <w:rPr>
           <w:color w:val="0077AA"/>
-        </w:rPr>
-      </w:pPr>
-      <w:proofErr w:type="spellStart"/>
+          <w:lang w:val="en-US"/>
+        </w:rPr>
+      </w:pPr>
       <w:r>
         <w:rPr>
           <w:b/>
           <w:bCs/>
           <w:color w:val="000066"/>
+          <w:lang w:val="en-US"/>
         </w:rPr>
         <w:t>function</w:t>
       </w:r>
-      <w:proofErr w:type="spellEnd"/>
-      <w:r>
-        <w:rPr>
-          <w:color w:val="0077AA"/>
+      <w:r>
+        <w:rPr>
+          <w:color w:val="0077AA"/>
+          <w:lang w:val="en-US"/>
         </w:rPr>
         <w:t xml:space="preserve"> </w:t>
       </w:r>
@@ -4172,6 +4298,7 @@
       <w:r>
         <w:rPr>
           <w:color w:val="0077AA"/>
+          <w:lang w:val="en-US"/>
         </w:rPr>
         <w:t>checkPassword</w:t>
       </w:r>
@@ -4179,12 +4306,14 @@
       <w:r>
         <w:rPr>
           <w:color w:val="009900"/>
+          <w:lang w:val="en-US"/>
         </w:rPr>
         <w:t>(</w:t>
       </w:r>
       <w:r>
         <w:rPr>
           <w:color w:val="0077AA"/>
+          <w:lang w:val="en-US"/>
         </w:rPr>
         <w:t xml:space="preserve"> </w:t>
       </w:r>
@@ -4192,6 +4321,7 @@
       <w:r>
         <w:rPr>
           <w:color w:val="0077AA"/>
+          <w:lang w:val="en-US"/>
         </w:rPr>
         <w:t>my</w:t>
       </w:r>
@@ -4199,6 +4329,7 @@
       <w:r>
         <w:rPr>
           <w:color w:val="0077AA"/>
+          <w:lang w:val="en-US"/>
         </w:rPr>
         <w:t>_string</w:t>
       </w:r>
@@ -4206,12 +4337,14 @@
       <w:r>
         <w:rPr>
           <w:color w:val="0077AA"/>
+          <w:lang w:val="en-US"/>
         </w:rPr>
         <w:t xml:space="preserve"> </w:t>
       </w:r>
       <w:r>
         <w:rPr>
           <w:color w:val="009900"/>
+          <w:lang w:val="en-US"/>
         </w:rPr>
         <w:t>){</w:t>
       </w:r>
@@ -4222,65 +4355,57 @@
         <w:ind w:left="708"/>
         <w:rPr>
           <w:color w:val="0077AA"/>
-        </w:rPr>
-      </w:pPr>
-      <w:r>
-        <w:rPr>
-          <w:color w:val="0077AA"/>
+          <w:lang w:val="en-US"/>
+        </w:rPr>
+      </w:pPr>
+      <w:r>
+        <w:rPr>
+          <w:color w:val="0077AA"/>
+          <w:lang w:val="en-US"/>
         </w:rPr>
         <w:t xml:space="preserve">  </w:t>
       </w:r>
-      <w:proofErr w:type="spellStart"/>
       <w:r>
         <w:rPr>
           <w:b/>
           <w:bCs/>
           <w:color w:val="000066"/>
+          <w:lang w:val="en-US"/>
         </w:rPr>
         <w:t>var</w:t>
       </w:r>
-      <w:proofErr w:type="spellEnd"/>
-      <w:r>
-        <w:rPr>
-          <w:color w:val="0077AA"/>
+      <w:r>
+        <w:rPr>
+          <w:color w:val="0077AA"/>
+          <w:lang w:val="en-US"/>
+        </w:rPr>
+        <w:t xml:space="preserve"> msg </w:t>
+      </w:r>
+      <w:r>
+        <w:rPr>
+          <w:color w:val="339933"/>
+          <w:lang w:val="en-US"/>
+        </w:rPr>
+        <w:t>=</w:t>
+      </w:r>
+      <w:r>
+        <w:rPr>
+          <w:color w:val="0077AA"/>
+          <w:lang w:val="en-US"/>
         </w:rPr>
         <w:t xml:space="preserve"> </w:t>
       </w:r>
-      <w:proofErr w:type="spellStart"/>
-      <w:r>
-        <w:rPr>
-          <w:color w:val="0077AA"/>
-        </w:rPr>
-        <w:t>msg</w:t>
-      </w:r>
-      <w:proofErr w:type="spellEnd"/>
-      <w:r>
-        <w:rPr>
-          <w:color w:val="0077AA"/>
-        </w:rPr>
-        <w:t xml:space="preserve"> </w:t>
+      <w:r>
+        <w:rPr>
+          <w:color w:val="3366CC"/>
+          <w:lang w:val="en-US"/>
+        </w:rPr>
+        <w:t>''</w:t>
       </w:r>
       <w:r>
         <w:rPr>
           <w:color w:val="339933"/>
-        </w:rPr>
-        <w:t>=</w:t>
-      </w:r>
-      <w:r>
-        <w:rPr>
-          <w:color w:val="0077AA"/>
-        </w:rPr>
-        <w:t xml:space="preserve"> </w:t>
-      </w:r>
-      <w:r>
-        <w:rPr>
-          <w:color w:val="3366CC"/>
-        </w:rPr>
-        <w:t>''</w:t>
-      </w:r>
-      <w:r>
-        <w:rPr>
-          <w:color w:val="339933"/>
+          <w:lang w:val="en-US"/>
         </w:rPr>
         <w:t>;</w:t>
       </w:r>
@@ -4296,6 +4421,7 @@
       <w:r>
         <w:rPr>
           <w:color w:val="0077AA"/>
+          <w:lang w:val="en-US"/>
         </w:rPr>
         <w:t xml:space="preserve">  </w:t>
       </w:r>
@@ -4326,6 +4452,7 @@
         <w:ind w:left="708"/>
         <w:rPr>
           <w:color w:val="0077AA"/>
+          <w:lang w:val="en-US"/>
         </w:rPr>
       </w:pPr>
       <w:r>
@@ -4334,123 +4461,137 @@
         </w:rPr>
         <w:t xml:space="preserve">    </w:t>
       </w:r>
-      <w:proofErr w:type="spellStart"/>
       <w:proofErr w:type="gramStart"/>
       <w:r>
         <w:rPr>
           <w:b/>
           <w:bCs/>
           <w:color w:val="000066"/>
+          <w:lang w:val="en-US"/>
         </w:rPr>
         <w:t>if</w:t>
       </w:r>
+      <w:r>
+        <w:rPr>
+          <w:color w:val="009900"/>
+          <w:lang w:val="en-US"/>
+        </w:rPr>
+        <w:t>(</w:t>
+      </w:r>
+      <w:r>
+        <w:rPr>
+          <w:color w:val="0077AA"/>
+          <w:lang w:val="en-US"/>
+        </w:rPr>
+        <w:t xml:space="preserve"> </w:t>
+      </w:r>
+      <w:proofErr w:type="spellStart"/>
+      <w:r>
+        <w:rPr>
+          <w:color w:val="0077AA"/>
+          <w:lang w:val="en-US"/>
+        </w:rPr>
+        <w:t>my</w:t>
+      </w:r>
+      <w:proofErr w:type="gramEnd"/>
+      <w:r>
+        <w:rPr>
+          <w:color w:val="0077AA"/>
+          <w:lang w:val="en-US"/>
+        </w:rPr>
+        <w:t>_string.</w:t>
+      </w:r>
+      <w:r>
+        <w:rPr>
+          <w:color w:val="660066"/>
+          <w:lang w:val="en-US"/>
+        </w:rPr>
+        <w:t>length</w:t>
+      </w:r>
       <w:proofErr w:type="spellEnd"/>
       <w:r>
         <w:rPr>
+          <w:color w:val="0077AA"/>
+          <w:lang w:val="en-US"/>
+        </w:rPr>
+        <w:t xml:space="preserve"> </w:t>
+      </w:r>
+      <w:r>
+        <w:rPr>
+          <w:color w:val="339933"/>
+          <w:lang w:val="en-US"/>
+        </w:rPr>
+        <w:t>&lt;</w:t>
+      </w:r>
+      <w:r>
+        <w:rPr>
+          <w:color w:val="0077AA"/>
+          <w:lang w:val="en-US"/>
+        </w:rPr>
+        <w:t xml:space="preserve"> </w:t>
+      </w:r>
+      <w:r>
+        <w:rPr>
+          <w:color w:val="CC0000"/>
+          <w:lang w:val="en-US"/>
+        </w:rPr>
+        <w:t>6</w:t>
+      </w:r>
+      <w:r>
+        <w:rPr>
+          <w:color w:val="0077AA"/>
+          <w:lang w:val="en-US"/>
+        </w:rPr>
+        <w:t xml:space="preserve"> </w:t>
+      </w:r>
+      <w:r>
+        <w:rPr>
           <w:color w:val="009900"/>
-        </w:rPr>
-        <w:t>(</w:t>
-      </w:r>
-      <w:r>
-        <w:rPr>
-          <w:color w:val="0077AA"/>
+          <w:lang w:val="en-US"/>
+        </w:rPr>
+        <w:t>)</w:t>
+      </w:r>
+      <w:r>
+        <w:rPr>
+          <w:color w:val="0077AA"/>
+          <w:lang w:val="en-US"/>
         </w:rPr>
         <w:t xml:space="preserve"> </w:t>
       </w:r>
-      <w:proofErr w:type="spellStart"/>
-      <w:r>
-        <w:rPr>
-          <w:color w:val="0077AA"/>
-        </w:rPr>
-        <w:t>my</w:t>
-      </w:r>
-      <w:proofErr w:type="gramEnd"/>
-      <w:r>
-        <w:rPr>
-          <w:color w:val="0077AA"/>
-        </w:rPr>
-        <w:t>_string.</w:t>
-      </w:r>
-      <w:r>
-        <w:rPr>
-          <w:color w:val="660066"/>
-        </w:rPr>
-        <w:t>length</w:t>
-      </w:r>
-      <w:proofErr w:type="spellEnd"/>
-      <w:r>
-        <w:rPr>
-          <w:color w:val="0077AA"/>
-        </w:rPr>
-        <w:t xml:space="preserve"> </w:t>
-      </w:r>
-      <w:r>
-        <w:rPr>
-          <w:color w:val="339933"/>
-        </w:rPr>
-        <w:t>&lt;</w:t>
-      </w:r>
-      <w:r>
-        <w:rPr>
-          <w:color w:val="0077AA"/>
-        </w:rPr>
-        <w:t xml:space="preserve"> </w:t>
-      </w:r>
-      <w:r>
-        <w:rPr>
-          <w:color w:val="CC0000"/>
-        </w:rPr>
-        <w:t>6</w:t>
-      </w:r>
-      <w:r>
-        <w:rPr>
-          <w:color w:val="0077AA"/>
-        </w:rPr>
-        <w:t xml:space="preserve"> </w:t>
-      </w:r>
-      <w:r>
-        <w:rPr>
-          <w:color w:val="009900"/>
-        </w:rPr>
-        <w:t>)</w:t>
-      </w:r>
-      <w:r>
-        <w:rPr>
-          <w:color w:val="0077AA"/>
-        </w:rPr>
-        <w:t xml:space="preserve"> </w:t>
-      </w:r>
-      <w:proofErr w:type="spellStart"/>
       <w:r>
         <w:rPr>
           <w:b/>
           <w:bCs/>
           <w:color w:val="000066"/>
+          <w:lang w:val="en-US"/>
         </w:rPr>
         <w:t>throw</w:t>
       </w:r>
-      <w:proofErr w:type="spellEnd"/>
-      <w:r>
-        <w:rPr>
-          <w:color w:val="0077AA"/>
+      <w:r>
+        <w:rPr>
+          <w:color w:val="0077AA"/>
+          <w:lang w:val="en-US"/>
         </w:rPr>
         <w:t xml:space="preserve"> </w:t>
       </w:r>
       <w:r>
         <w:rPr>
           <w:color w:val="3366CC"/>
+          <w:lang w:val="en-US"/>
         </w:rPr>
         <w:t>'CORTA</w:t>
       </w:r>
       <w:r>
         <w:rPr>
           <w:color w:val="3366CC"/>
+          <w:lang w:val="en-US"/>
         </w:rPr>
         <w:t>'</w:t>
       </w:r>
       <w:r>
         <w:rPr>
           <w:color w:val="339933"/>
+          <w:lang w:val="en-US"/>
         </w:rPr>
         <w:t>;</w:t>
       </w:r>
@@ -4469,11 +4610,13 @@
         <w:ind w:left="708"/>
         <w:rPr>
           <w:color w:val="0077AA"/>
-        </w:rPr>
-      </w:pPr>
-      <w:r>
-        <w:rPr>
-          <w:color w:val="0077AA"/>
+          <w:lang w:val="en-US"/>
+        </w:rPr>
+      </w:pPr>
+      <w:r>
+        <w:rPr>
+          <w:color w:val="0077AA"/>
+          <w:lang w:val="en-US"/>
         </w:rPr>
         <w:t xml:space="preserve">    </w:t>
       </w:r>
@@ -4484,76 +4627,65 @@
         <w:ind w:left="708"/>
         <w:rPr>
           <w:color w:val="0077AA"/>
-        </w:rPr>
-      </w:pPr>
-      <w:r>
-        <w:rPr>
-          <w:color w:val="0077AA"/>
+          <w:lang w:val="en-US"/>
+        </w:rPr>
+      </w:pPr>
+      <w:r>
+        <w:rPr>
+          <w:color w:val="0077AA"/>
+          <w:lang w:val="en-US"/>
         </w:rPr>
         <w:lastRenderedPageBreak/>
-        <w:t xml:space="preserve">    </w:t>
+        <w:t xml:space="preserve">    msg </w:t>
+      </w:r>
+      <w:r>
+        <w:rPr>
+          <w:color w:val="339933"/>
+          <w:lang w:val="en-US"/>
+        </w:rPr>
+        <w:t>=</w:t>
+      </w:r>
+      <w:r>
+        <w:rPr>
+          <w:color w:val="0077AA"/>
+          <w:lang w:val="en-US"/>
+        </w:rPr>
+        <w:t xml:space="preserve"> </w:t>
+      </w:r>
+      <w:r>
+        <w:rPr>
+          <w:color w:val="3366CC"/>
+          <w:lang w:val="en-US"/>
+        </w:rPr>
+        <w:t>'Pass</w:t>
+      </w:r>
+      <w:r>
+        <w:rPr>
+          <w:color w:val="3366CC"/>
+          <w:lang w:val="en-US"/>
+        </w:rPr>
+        <w:t xml:space="preserve">word </w:t>
       </w:r>
       <w:proofErr w:type="spellStart"/>
       <w:r>
         <w:rPr>
-          <w:color w:val="0077AA"/>
-        </w:rPr>
-        <w:t>msg</w:t>
+          <w:color w:val="3366CC"/>
+          <w:lang w:val="en-US"/>
+        </w:rPr>
+        <w:t>valida</w:t>
       </w:r>
       <w:proofErr w:type="spellEnd"/>
       <w:r>
         <w:rPr>
-          <w:color w:val="0077AA"/>
-        </w:rPr>
-        <w:t xml:space="preserve"> </w:t>
+          <w:color w:val="3366CC"/>
+          <w:lang w:val="en-US"/>
+        </w:rPr>
+        <w:t>'</w:t>
       </w:r>
       <w:r>
         <w:rPr>
           <w:color w:val="339933"/>
-        </w:rPr>
-        <w:t>=</w:t>
-      </w:r>
-      <w:r>
-        <w:rPr>
-          <w:color w:val="0077AA"/>
-        </w:rPr>
-        <w:t xml:space="preserve"> </w:t>
-      </w:r>
-      <w:r>
-        <w:rPr>
-          <w:color w:val="3366CC"/>
-        </w:rPr>
-        <w:t>'</w:t>
-      </w:r>
-      <w:proofErr w:type="spellStart"/>
-      <w:r>
-        <w:rPr>
-          <w:color w:val="3366CC"/>
-        </w:rPr>
-        <w:t>Pass</w:t>
-      </w:r>
-      <w:r>
-        <w:rPr>
-          <w:color w:val="3366CC"/>
-        </w:rPr>
-        <w:t>word</w:t>
-      </w:r>
-      <w:proofErr w:type="spellEnd"/>
-      <w:r>
-        <w:rPr>
-          <w:color w:val="3366CC"/>
-        </w:rPr>
-        <w:t xml:space="preserve"> valida</w:t>
-      </w:r>
-      <w:r>
-        <w:rPr>
-          <w:color w:val="3366CC"/>
-        </w:rPr>
-        <w:t>'</w:t>
-      </w:r>
-      <w:r>
-        <w:rPr>
-          <w:color w:val="339933"/>
+          <w:lang w:val="en-US"/>
         </w:rPr>
         <w:t>;</w:t>
       </w:r>
@@ -4564,23 +4696,27 @@
         <w:ind w:left="708"/>
         <w:rPr>
           <w:color w:val="0077AA"/>
-        </w:rPr>
-      </w:pPr>
-      <w:r>
-        <w:rPr>
-          <w:color w:val="0077AA"/>
+          <w:lang w:val="en-US"/>
+        </w:rPr>
+      </w:pPr>
+      <w:r>
+        <w:rPr>
+          <w:color w:val="0077AA"/>
+          <w:lang w:val="en-US"/>
         </w:rPr>
         <w:t xml:space="preserve">  </w:t>
       </w:r>
       <w:r>
         <w:rPr>
           <w:color w:val="009900"/>
+          <w:lang w:val="en-US"/>
         </w:rPr>
         <w:t>}</w:t>
       </w:r>
       <w:r>
         <w:rPr>
           <w:color w:val="0077AA"/>
+          <w:lang w:val="en-US"/>
         </w:rPr>
         <w:t xml:space="preserve"> </w:t>
       </w:r>
@@ -4590,51 +4726,50 @@
           <w:b/>
           <w:bCs/>
           <w:color w:val="000066"/>
+          <w:lang w:val="en-US"/>
         </w:rPr>
         <w:t>catch</w:t>
       </w:r>
       <w:r>
         <w:rPr>
           <w:color w:val="009900"/>
+          <w:lang w:val="en-US"/>
         </w:rPr>
         <w:t>(</w:t>
       </w:r>
       <w:r>
         <w:rPr>
           <w:color w:val="0077AA"/>
+          <w:lang w:val="en-US"/>
+        </w:rPr>
+        <w:t xml:space="preserve"> err</w:t>
+      </w:r>
+      <w:proofErr w:type="gramEnd"/>
+      <w:r>
+        <w:rPr>
+          <w:color w:val="0077AA"/>
+          <w:lang w:val="en-US"/>
         </w:rPr>
         <w:t xml:space="preserve"> </w:t>
       </w:r>
-      <w:proofErr w:type="spellStart"/>
-      <w:r>
-        <w:rPr>
-          <w:color w:val="0077AA"/>
-        </w:rPr>
-        <w:t>err</w:t>
-      </w:r>
-      <w:proofErr w:type="spellEnd"/>
-      <w:proofErr w:type="gramEnd"/>
-      <w:r>
-        <w:rPr>
-          <w:color w:val="0077AA"/>
+      <w:r>
+        <w:rPr>
+          <w:color w:val="009900"/>
+          <w:lang w:val="en-US"/>
+        </w:rPr>
+        <w:t>)</w:t>
+      </w:r>
+      <w:r>
+        <w:rPr>
+          <w:color w:val="0077AA"/>
+          <w:lang w:val="en-US"/>
         </w:rPr>
         <w:t xml:space="preserve"> </w:t>
       </w:r>
       <w:r>
         <w:rPr>
           <w:color w:val="009900"/>
-        </w:rPr>
-        <w:t>)</w:t>
-      </w:r>
-      <w:r>
-        <w:rPr>
-          <w:color w:val="0077AA"/>
-        </w:rPr>
-        <w:t xml:space="preserve"> </w:t>
-      </w:r>
-      <w:r>
-        <w:rPr>
-          <w:color w:val="009900"/>
+          <w:lang w:val="en-US"/>
         </w:rPr>
         <w:t>{</w:t>
       </w:r>
@@ -4651,11 +4786,13 @@
         <w:ind w:left="708"/>
         <w:rPr>
           <w:color w:val="0077AA"/>
-        </w:rPr>
-      </w:pPr>
-      <w:r>
-        <w:rPr>
-          <w:color w:val="0077AA"/>
+          <w:lang w:val="en-US"/>
+        </w:rPr>
+      </w:pPr>
+      <w:r>
+        <w:rPr>
+          <w:color w:val="0077AA"/>
+          <w:lang w:val="en-US"/>
         </w:rPr>
         <w:t xml:space="preserve">    </w:t>
       </w:r>
@@ -4672,11 +4809,13 @@
         <w:ind w:left="708"/>
         <w:rPr>
           <w:color w:val="0077AA"/>
-        </w:rPr>
-      </w:pPr>
-      <w:r>
-        <w:rPr>
-          <w:color w:val="0077AA"/>
+          <w:lang w:val="en-US"/>
+        </w:rPr>
+      </w:pPr>
+      <w:r>
+        <w:rPr>
+          <w:color w:val="0077AA"/>
+          <w:lang w:val="en-US"/>
         </w:rPr>
         <w:t xml:space="preserve">  </w:t>
       </w:r>
@@ -4687,45 +4826,50 @@
         <w:ind w:left="708"/>
         <w:rPr>
           <w:color w:val="0077AA"/>
-        </w:rPr>
-      </w:pPr>
-      <w:r>
-        <w:rPr>
-          <w:color w:val="0077AA"/>
+          <w:lang w:val="en-US"/>
+        </w:rPr>
+      </w:pPr>
+      <w:r>
+        <w:rPr>
+          <w:color w:val="0077AA"/>
+          <w:lang w:val="en-US"/>
         </w:rPr>
         <w:t xml:space="preserve">  </w:t>
       </w:r>
       <w:r>
         <w:rPr>
           <w:color w:val="009900"/>
+          <w:lang w:val="en-US"/>
         </w:rPr>
         <w:t>}</w:t>
       </w:r>
       <w:r>
         <w:rPr>
           <w:color w:val="0077AA"/>
+          <w:lang w:val="en-US"/>
         </w:rPr>
         <w:t xml:space="preserve"> </w:t>
       </w:r>
-      <w:proofErr w:type="spellStart"/>
       <w:r>
         <w:rPr>
           <w:b/>
           <w:bCs/>
           <w:color w:val="000066"/>
+          <w:lang w:val="en-US"/>
         </w:rPr>
         <w:t>finally</w:t>
       </w:r>
-      <w:proofErr w:type="spellEnd"/>
-      <w:r>
-        <w:rPr>
-          <w:color w:val="0077AA"/>
+      <w:r>
+        <w:rPr>
+          <w:color w:val="0077AA"/>
+          <w:lang w:val="en-US"/>
         </w:rPr>
         <w:t xml:space="preserve"> </w:t>
       </w:r>
       <w:r>
         <w:rPr>
           <w:color w:val="009900"/>
+          <w:lang w:val="en-US"/>
         </w:rPr>
         <w:t>{</w:t>
       </w:r>
@@ -4741,6 +4885,7 @@
       <w:r>
         <w:rPr>
           <w:color w:val="0077AA"/>
+          <w:lang w:val="en-US"/>
         </w:rPr>
         <w:t xml:space="preserve">    </w:t>
       </w:r>
@@ -5375,7 +5520,7 @@
           <w:color w:val="0077AA"/>
           <w:sz w:val="20"/>
           <w:szCs w:val="20"/>
-          <w:lang w:eastAsia="es-ES"/>
+          <w:lang w:val="en-US" w:eastAsia="es-ES"/>
         </w:rPr>
       </w:pPr>
       <w:r>
@@ -5388,6 +5533,26 @@
         </w:rPr>
         <w:tab/>
       </w:r>
+      <w:r>
+        <w:rPr>
+          <w:rFonts w:ascii="Courier New" w:eastAsia="Times New Roman" w:hAnsi="Courier New" w:cs="Courier New"/>
+          <w:color w:val="0077AA"/>
+          <w:sz w:val="20"/>
+          <w:szCs w:val="20"/>
+          <w:lang w:val="en-US" w:eastAsia="es-ES"/>
+        </w:rPr>
+        <w:t>v</w:t>
+      </w:r>
+      <w:r>
+        <w:rPr>
+          <w:rFonts w:ascii="Courier New" w:eastAsia="Times New Roman" w:hAnsi="Courier New" w:cs="Courier New"/>
+          <w:color w:val="0077AA"/>
+          <w:sz w:val="20"/>
+          <w:szCs w:val="20"/>
+          <w:lang w:val="en-US" w:eastAsia="es-ES"/>
+        </w:rPr>
+        <w:t xml:space="preserve">ar str2='', </w:t>
+      </w:r>
       <w:proofErr w:type="spellStart"/>
       <w:r>
         <w:rPr>
@@ -5395,19 +5560,9 @@
           <w:color w:val="0077AA"/>
           <w:sz w:val="20"/>
           <w:szCs w:val="20"/>
-          <w:lang w:eastAsia="es-ES"/>
-        </w:rPr>
-        <w:t>v</w:t>
-      </w:r>
-      <w:r>
-        <w:rPr>
-          <w:rFonts w:ascii="Courier New" w:eastAsia="Times New Roman" w:hAnsi="Courier New" w:cs="Courier New"/>
-          <w:color w:val="0077AA"/>
-          <w:sz w:val="20"/>
-          <w:szCs w:val="20"/>
-          <w:lang w:eastAsia="es-ES"/>
-        </w:rPr>
-        <w:t>ar</w:t>
+          <w:lang w:val="en-US" w:eastAsia="es-ES"/>
+        </w:rPr>
+        <w:t>cont</w:t>
       </w:r>
       <w:proofErr w:type="spellEnd"/>
       <w:r>
@@ -5416,29 +5571,7 @@
           <w:color w:val="0077AA"/>
           <w:sz w:val="20"/>
           <w:szCs w:val="20"/>
-          <w:lang w:eastAsia="es-ES"/>
-        </w:rPr>
-        <w:t xml:space="preserve"> str2='', </w:t>
-      </w:r>
-      <w:proofErr w:type="spellStart"/>
-      <w:r>
-        <w:rPr>
-          <w:rFonts w:ascii="Courier New" w:eastAsia="Times New Roman" w:hAnsi="Courier New" w:cs="Courier New"/>
-          <w:color w:val="0077AA"/>
-          <w:sz w:val="20"/>
-          <w:szCs w:val="20"/>
-          <w:lang w:eastAsia="es-ES"/>
-        </w:rPr>
-        <w:t>cont</w:t>
-      </w:r>
-      <w:proofErr w:type="spellEnd"/>
-      <w:r>
-        <w:rPr>
-          <w:rFonts w:ascii="Courier New" w:eastAsia="Times New Roman" w:hAnsi="Courier New" w:cs="Courier New"/>
-          <w:color w:val="0077AA"/>
-          <w:sz w:val="20"/>
-          <w:szCs w:val="20"/>
-          <w:lang w:eastAsia="es-ES"/>
+          <w:lang w:val="en-US" w:eastAsia="es-ES"/>
         </w:rPr>
         <w:t xml:space="preserve"> = </w:t>
       </w:r>
@@ -5450,7 +5583,7 @@
           <w:color w:val="0077AA"/>
           <w:sz w:val="20"/>
           <w:szCs w:val="20"/>
-          <w:lang w:eastAsia="es-ES"/>
+          <w:lang w:val="en-US" w:eastAsia="es-ES"/>
         </w:rPr>
         <w:t>str.length</w:t>
       </w:r>
@@ -5462,7 +5595,7 @@
           <w:color w:val="0077AA"/>
           <w:sz w:val="20"/>
           <w:szCs w:val="20"/>
-          <w:lang w:eastAsia="es-ES"/>
+          <w:lang w:val="en-US" w:eastAsia="es-ES"/>
         </w:rPr>
         <w:t xml:space="preserve"> -1;</w:t>
       </w:r>
@@ -5485,7 +5618,7 @@
           <w:color w:val="0077AA"/>
           <w:sz w:val="20"/>
           <w:szCs w:val="20"/>
-          <w:lang w:eastAsia="es-ES"/>
+          <w:lang w:val="en-US" w:eastAsia="es-ES"/>
         </w:rPr>
         <w:tab/>
       </w:r>
@@ -5570,16 +5703,16 @@
           <w:color w:val="0077AA"/>
           <w:sz w:val="20"/>
           <w:szCs w:val="20"/>
-          <w:lang w:eastAsia="es-ES"/>
-        </w:rPr>
-      </w:pPr>
-      <w:r>
-        <w:rPr>
-          <w:rFonts w:ascii="Courier New" w:eastAsia="Times New Roman" w:hAnsi="Courier New" w:cs="Courier New"/>
-          <w:color w:val="0077AA"/>
-          <w:sz w:val="20"/>
-          <w:szCs w:val="20"/>
-          <w:lang w:eastAsia="es-ES"/>
+          <w:lang w:val="en-US" w:eastAsia="es-ES"/>
+        </w:rPr>
+      </w:pPr>
+      <w:r>
+        <w:rPr>
+          <w:rFonts w:ascii="Courier New" w:eastAsia="Times New Roman" w:hAnsi="Courier New" w:cs="Courier New"/>
+          <w:color w:val="0077AA"/>
+          <w:sz w:val="20"/>
+          <w:szCs w:val="20"/>
+          <w:lang w:val="en-US" w:eastAsia="es-ES"/>
         </w:rPr>
         <w:t>str2+=(</w:t>
       </w:r>
@@ -5591,7 +5724,7 @@
           <w:color w:val="0077AA"/>
           <w:sz w:val="20"/>
           <w:szCs w:val="20"/>
-          <w:lang w:eastAsia="es-ES"/>
+          <w:lang w:val="en-US" w:eastAsia="es-ES"/>
         </w:rPr>
         <w:t>str.slice</w:t>
       </w:r>
@@ -5603,7 +5736,7 @@
           <w:color w:val="0077AA"/>
           <w:sz w:val="20"/>
           <w:szCs w:val="20"/>
-          <w:lang w:eastAsia="es-ES"/>
+          <w:lang w:val="en-US" w:eastAsia="es-ES"/>
         </w:rPr>
         <w:t xml:space="preserve">(cont,cont+1)); </w:t>
       </w:r>
@@ -5614,7 +5747,7 @@
           <w:color w:val="0077AA"/>
           <w:sz w:val="20"/>
           <w:szCs w:val="20"/>
-          <w:lang w:eastAsia="es-ES"/>
+          <w:lang w:val="en-US" w:eastAsia="es-ES"/>
         </w:rPr>
         <w:t>cont</w:t>
       </w:r>
@@ -5625,7 +5758,7 @@
           <w:color w:val="0077AA"/>
           <w:sz w:val="20"/>
           <w:szCs w:val="20"/>
-          <w:lang w:eastAsia="es-ES"/>
+          <w:lang w:val="en-US" w:eastAsia="es-ES"/>
         </w:rPr>
         <w:t>—</w:t>
       </w:r>
@@ -5638,7 +5771,7 @@
           <w:color w:val="0077AA"/>
           <w:sz w:val="20"/>
           <w:szCs w:val="20"/>
-          <w:lang w:eastAsia="es-ES"/>
+          <w:lang w:val="en-US" w:eastAsia="es-ES"/>
         </w:rPr>
       </w:pPr>
     </w:p>
@@ -5759,6 +5892,26 @@
           <w:rFonts w:cstheme="minorHAnsi"/>
         </w:rPr>
       </w:pPr>
+      <w:bookmarkStart w:id="0" w:name="_Hlk26177315"/>
+      <w:bookmarkStart w:id="1" w:name="_GoBack"/>
+      <w:r>
+        <w:rPr>
+          <w:rFonts w:cstheme="minorHAnsi"/>
+          <w:highlight w:val="yellow"/>
+        </w:rPr>
+        <w:t xml:space="preserve">El texto del </w:t>
+      </w:r>
+      <w:proofErr w:type="spellStart"/>
+      <w:r>
+        <w:rPr>
+          <w:rFonts w:cstheme="minorHAnsi"/>
+          <w:highlight w:val="yellow"/>
+        </w:rPr>
+        <w:t>reves</w:t>
+      </w:r>
+      <w:bookmarkEnd w:id="0"/>
+      <w:bookmarkEnd w:id="1"/>
+      <w:proofErr w:type="spellEnd"/>
     </w:p>
     <w:sectPr>
       <w:headerReference w:type="default" r:id="rId7"/>
@@ -5773,7 +5926,7 @@
 </file>
 
 <file path=word/endnotes.xml><?xml version="1.0" encoding="utf-8"?>
-<w:endnotes xmlns:wpc="http://schemas.microsoft.com/office/word/2010/wordprocessingCanvas" xmlns:cx="http://schemas.microsoft.com/office/drawing/2014/chartex" xmlns:cx1="http://schemas.microsoft.com/office/drawing/2015/9/8/chartex" xmlns:mc="http://schemas.openxmlformats.org/markup-compatibility/2006" xmlns:o="urn:schemas-microsoft-com:office:office" xmlns:r="http://schemas.openxmlformats.org/officeDocument/2006/relationships" xmlns:m="http://schemas.openxmlformats.org/officeDocument/2006/math" xmlns:v="urn:schemas-microsoft-com:vml" xmlns:wp14="http://schemas.microsoft.com/office/word/2010/wordprocessingDrawing" xmlns:wp="http://schemas.openxmlformats.org/drawingml/2006/wordprocessingDrawing" xmlns:w10="urn:schemas-microsoft-com:office:word" xmlns:w="http://schemas.openxmlformats.org/wordprocessingml/2006/main" xmlns:w14="http://schemas.microsoft.com/office/word/2010/wordml" xmlns:w15="http://schemas.microsoft.com/office/word/2012/wordml" xmlns:w16se="http://schemas.microsoft.com/office/word/2015/wordml/symex" xmlns:wpg="http://schemas.microsoft.com/office/word/2010/wordprocessingGroup" xmlns:wpi="http://schemas.microsoft.com/office/word/2010/wordprocessingInk" xmlns:wne="http://schemas.microsoft.com/office/word/2006/wordml" xmlns:wps="http://schemas.microsoft.com/office/word/2010/wordprocessingShape" mc:Ignorable="w14 w15 w16se wp14">
+<w:endnotes xmlns:wpc="http://schemas.microsoft.com/office/word/2010/wordprocessingCanvas" xmlns:cx="http://schemas.microsoft.com/office/drawing/2014/chartex" xmlns:cx1="http://schemas.microsoft.com/office/drawing/2015/9/8/chartex" xmlns:cx2="http://schemas.microsoft.com/office/drawing/2015/10/21/chartex" xmlns:cx3="http://schemas.microsoft.com/office/drawing/2016/5/9/chartex" xmlns:cx4="http://schemas.microsoft.com/office/drawing/2016/5/10/chartex" xmlns:cx5="http://schemas.microsoft.com/office/drawing/2016/5/11/chartex" xmlns:cx6="http://schemas.microsoft.com/office/drawing/2016/5/12/chartex" xmlns:cx7="http://schemas.microsoft.com/office/drawing/2016/5/13/chartex" xmlns:cx8="http://schemas.microsoft.com/office/drawing/2016/5/14/chartex" xmlns:mc="http://schemas.openxmlformats.org/markup-compatibility/2006" xmlns:aink="http://schemas.microsoft.com/office/drawing/2016/ink" xmlns:am3d="http://schemas.microsoft.com/office/drawing/2017/model3d" xmlns:o="urn:schemas-microsoft-com:office:office" xmlns:r="http://schemas.openxmlformats.org/officeDocument/2006/relationships" xmlns:m="http://schemas.openxmlformats.org/officeDocument/2006/math" xmlns:v="urn:schemas-microsoft-com:vml" xmlns:wp14="http://schemas.microsoft.com/office/word/2010/wordprocessingDrawing" xmlns:wp="http://schemas.openxmlformats.org/drawingml/2006/wordprocessingDrawing" xmlns:w10="urn:schemas-microsoft-com:office:word" xmlns:w="http://schemas.openxmlformats.org/wordprocessingml/2006/main" xmlns:w14="http://schemas.microsoft.com/office/word/2010/wordml" xmlns:w15="http://schemas.microsoft.com/office/word/2012/wordml" xmlns:w16cid="http://schemas.microsoft.com/office/word/2016/wordml/cid" xmlns:w16se="http://schemas.microsoft.com/office/word/2015/wordml/symex" xmlns:wpg="http://schemas.microsoft.com/office/word/2010/wordprocessingGroup" xmlns:wpi="http://schemas.microsoft.com/office/word/2010/wordprocessingInk" xmlns:wne="http://schemas.microsoft.com/office/word/2006/wordml" xmlns:wps="http://schemas.microsoft.com/office/word/2010/wordprocessingShape" mc:Ignorable="w14 w15 w16se w16cid wp14">
   <w:endnote w:type="separator" w:id="-1">
     <w:p>
       <w:pPr>
@@ -5798,7 +5951,7 @@
 </file>
 
 <file path=word/footer1.xml><?xml version="1.0" encoding="utf-8"?>
-<w:ftr xmlns:wpc="http://schemas.microsoft.com/office/word/2010/wordprocessingCanvas" xmlns:cx="http://schemas.microsoft.com/office/drawing/2014/chartex" xmlns:cx1="http://schemas.microsoft.com/office/drawing/2015/9/8/chartex" xmlns:mc="http://schemas.openxmlformats.org/markup-compatibility/2006" xmlns:o="urn:schemas-microsoft-com:office:office" xmlns:r="http://schemas.openxmlformats.org/officeDocument/2006/relationships" xmlns:m="http://schemas.openxmlformats.org/officeDocument/2006/math" xmlns:v="urn:schemas-microsoft-com:vml" xmlns:wp14="http://schemas.microsoft.com/office/word/2010/wordprocessingDrawing" xmlns:wp="http://schemas.openxmlformats.org/drawingml/2006/wordprocessingDrawing" xmlns:w10="urn:schemas-microsoft-com:office:word" xmlns:w="http://schemas.openxmlformats.org/wordprocessingml/2006/main" xmlns:w14="http://schemas.microsoft.com/office/word/2010/wordml" xmlns:w15="http://schemas.microsoft.com/office/word/2012/wordml" xmlns:w16se="http://schemas.microsoft.com/office/word/2015/wordml/symex" xmlns:wpg="http://schemas.microsoft.com/office/word/2010/wordprocessingGroup" xmlns:wpi="http://schemas.microsoft.com/office/word/2010/wordprocessingInk" xmlns:wne="http://schemas.microsoft.com/office/word/2006/wordml" xmlns:wps="http://schemas.microsoft.com/office/word/2010/wordprocessingShape" mc:Ignorable="w14 w15 w16se wp14">
+<w:ftr xmlns:wpc="http://schemas.microsoft.com/office/word/2010/wordprocessingCanvas" xmlns:cx="http://schemas.microsoft.com/office/drawing/2014/chartex" xmlns:cx1="http://schemas.microsoft.com/office/drawing/2015/9/8/chartex" xmlns:cx2="http://schemas.microsoft.com/office/drawing/2015/10/21/chartex" xmlns:cx3="http://schemas.microsoft.com/office/drawing/2016/5/9/chartex" xmlns:cx4="http://schemas.microsoft.com/office/drawing/2016/5/10/chartex" xmlns:cx5="http://schemas.microsoft.com/office/drawing/2016/5/11/chartex" xmlns:cx6="http://schemas.microsoft.com/office/drawing/2016/5/12/chartex" xmlns:cx7="http://schemas.microsoft.com/office/drawing/2016/5/13/chartex" xmlns:cx8="http://schemas.microsoft.com/office/drawing/2016/5/14/chartex" xmlns:mc="http://schemas.openxmlformats.org/markup-compatibility/2006" xmlns:aink="http://schemas.microsoft.com/office/drawing/2016/ink" xmlns:am3d="http://schemas.microsoft.com/office/drawing/2017/model3d" xmlns:o="urn:schemas-microsoft-com:office:office" xmlns:r="http://schemas.openxmlformats.org/officeDocument/2006/relationships" xmlns:m="http://schemas.openxmlformats.org/officeDocument/2006/math" xmlns:v="urn:schemas-microsoft-com:vml" xmlns:wp14="http://schemas.microsoft.com/office/word/2010/wordprocessingDrawing" xmlns:wp="http://schemas.openxmlformats.org/drawingml/2006/wordprocessingDrawing" xmlns:w10="urn:schemas-microsoft-com:office:word" xmlns:w="http://schemas.openxmlformats.org/wordprocessingml/2006/main" xmlns:w14="http://schemas.microsoft.com/office/word/2010/wordml" xmlns:w15="http://schemas.microsoft.com/office/word/2012/wordml" xmlns:w16cid="http://schemas.microsoft.com/office/word/2016/wordml/cid" xmlns:w16se="http://schemas.microsoft.com/office/word/2015/wordml/symex" xmlns:wpg="http://schemas.microsoft.com/office/word/2010/wordprocessingGroup" xmlns:wpi="http://schemas.microsoft.com/office/word/2010/wordprocessingInk" xmlns:wne="http://schemas.microsoft.com/office/word/2006/wordml" xmlns:wps="http://schemas.microsoft.com/office/word/2010/wordprocessingShape" mc:Ignorable="w14 w15 w16se w16cid wp14">
   <w:sdt>
     <w:sdtPr>
       <w:id w:val="1255091193"/>
@@ -5928,7 +6081,7 @@
 </file>
 
 <file path=word/footnotes.xml><?xml version="1.0" encoding="utf-8"?>
-<w:footnotes xmlns:wpc="http://schemas.microsoft.com/office/word/2010/wordprocessingCanvas" xmlns:cx="http://schemas.microsoft.com/office/drawing/2014/chartex" xmlns:cx1="http://schemas.microsoft.com/office/drawing/2015/9/8/chartex" xmlns:mc="http://schemas.openxmlformats.org/markup-compatibility/2006" xmlns:o="urn:schemas-microsoft-com:office:office" xmlns:r="http://schemas.openxmlformats.org/officeDocument/2006/relationships" xmlns:m="http://schemas.openxmlformats.org/officeDocument/2006/math" xmlns:v="urn:schemas-microsoft-com:vml" xmlns:wp14="http://schemas.microsoft.com/office/word/2010/wordprocessingDrawing" xmlns:wp="http://schemas.openxmlformats.org/drawingml/2006/wordprocessingDrawing" xmlns:w10="urn:schemas-microsoft-com:office:word" xmlns:w="http://schemas.openxmlformats.org/wordprocessingml/2006/main" xmlns:w14="http://schemas.microsoft.com/office/word/2010/wordml" xmlns:w15="http://schemas.microsoft.com/office/word/2012/wordml" xmlns:w16se="http://schemas.microsoft.com/office/word/2015/wordml/symex" xmlns:wpg="http://schemas.microsoft.com/office/word/2010/wordprocessingGroup" xmlns:wpi="http://schemas.microsoft.com/office/word/2010/wordprocessingInk" xmlns:wne="http://schemas.microsoft.com/office/word/2006/wordml" xmlns:wps="http://schemas.microsoft.com/office/word/2010/wordprocessingShape" mc:Ignorable="w14 w15 w16se wp14">
+<w:footnotes xmlns:wpc="http://schemas.microsoft.com/office/word/2010/wordprocessingCanvas" xmlns:cx="http://schemas.microsoft.com/office/drawing/2014/chartex" xmlns:cx1="http://schemas.microsoft.com/office/drawing/2015/9/8/chartex" xmlns:cx2="http://schemas.microsoft.com/office/drawing/2015/10/21/chartex" xmlns:cx3="http://schemas.microsoft.com/office/drawing/2016/5/9/chartex" xmlns:cx4="http://schemas.microsoft.com/office/drawing/2016/5/10/chartex" xmlns:cx5="http://schemas.microsoft.com/office/drawing/2016/5/11/chartex" xmlns:cx6="http://schemas.microsoft.com/office/drawing/2016/5/12/chartex" xmlns:cx7="http://schemas.microsoft.com/office/drawing/2016/5/13/chartex" xmlns:cx8="http://schemas.microsoft.com/office/drawing/2016/5/14/chartex" xmlns:mc="http://schemas.openxmlformats.org/markup-compatibility/2006" xmlns:aink="http://schemas.microsoft.com/office/drawing/2016/ink" xmlns:am3d="http://schemas.microsoft.com/office/drawing/2017/model3d" xmlns:o="urn:schemas-microsoft-com:office:office" xmlns:r="http://schemas.openxmlformats.org/officeDocument/2006/relationships" xmlns:m="http://schemas.openxmlformats.org/officeDocument/2006/math" xmlns:v="urn:schemas-microsoft-com:vml" xmlns:wp14="http://schemas.microsoft.com/office/word/2010/wordprocessingDrawing" xmlns:wp="http://schemas.openxmlformats.org/drawingml/2006/wordprocessingDrawing" xmlns:w10="urn:schemas-microsoft-com:office:word" xmlns:w="http://schemas.openxmlformats.org/wordprocessingml/2006/main" xmlns:w14="http://schemas.microsoft.com/office/word/2010/wordml" xmlns:w15="http://schemas.microsoft.com/office/word/2012/wordml" xmlns:w16cid="http://schemas.microsoft.com/office/word/2016/wordml/cid" xmlns:w16se="http://schemas.microsoft.com/office/word/2015/wordml/symex" xmlns:wpg="http://schemas.microsoft.com/office/word/2010/wordprocessingGroup" xmlns:wpi="http://schemas.microsoft.com/office/word/2010/wordprocessingInk" xmlns:wne="http://schemas.microsoft.com/office/word/2006/wordml" xmlns:wps="http://schemas.microsoft.com/office/word/2010/wordprocessingShape" mc:Ignorable="w14 w15 w16se w16cid wp14">
   <w:footnote w:type="separator" w:id="-1">
     <w:p>
       <w:pPr>
@@ -5953,7 +6106,7 @@
 </file>
 
 <file path=word/header1.xml><?xml version="1.0" encoding="utf-8"?>
-<w:hdr xmlns:wpc="http://schemas.microsoft.com/office/word/2010/wordprocessingCanvas" xmlns:cx="http://schemas.microsoft.com/office/drawing/2014/chartex" xmlns:cx1="http://schemas.microsoft.com/office/drawing/2015/9/8/chartex" xmlns:mc="http://schemas.openxmlformats.org/markup-compatibility/2006" xmlns:o="urn:schemas-microsoft-com:office:office" xmlns:r="http://schemas.openxmlformats.org/officeDocument/2006/relationships" xmlns:m="http://schemas.openxmlformats.org/officeDocument/2006/math" xmlns:v="urn:schemas-microsoft-com:vml" xmlns:wp14="http://schemas.microsoft.com/office/word/2010/wordprocessingDrawing" xmlns:wp="http://schemas.openxmlformats.org/drawingml/2006/wordprocessingDrawing" xmlns:w10="urn:schemas-microsoft-com:office:word" xmlns:w="http://schemas.openxmlformats.org/wordprocessingml/2006/main" xmlns:w14="http://schemas.microsoft.com/office/word/2010/wordml" xmlns:w15="http://schemas.microsoft.com/office/word/2012/wordml" xmlns:w16se="http://schemas.microsoft.com/office/word/2015/wordml/symex" xmlns:wpg="http://schemas.microsoft.com/office/word/2010/wordprocessingGroup" xmlns:wpi="http://schemas.microsoft.com/office/word/2010/wordprocessingInk" xmlns:wne="http://schemas.microsoft.com/office/word/2006/wordml" xmlns:wps="http://schemas.microsoft.com/office/word/2010/wordprocessingShape" mc:Ignorable="w14 w15 w16se wp14">
+<w:hdr xmlns:wpc="http://schemas.microsoft.com/office/word/2010/wordprocessingCanvas" xmlns:cx="http://schemas.microsoft.com/office/drawing/2014/chartex" xmlns:cx1="http://schemas.microsoft.com/office/drawing/2015/9/8/chartex" xmlns:cx2="http://schemas.microsoft.com/office/drawing/2015/10/21/chartex" xmlns:cx3="http://schemas.microsoft.com/office/drawing/2016/5/9/chartex" xmlns:cx4="http://schemas.microsoft.com/office/drawing/2016/5/10/chartex" xmlns:cx5="http://schemas.microsoft.com/office/drawing/2016/5/11/chartex" xmlns:cx6="http://schemas.microsoft.com/office/drawing/2016/5/12/chartex" xmlns:cx7="http://schemas.microsoft.com/office/drawing/2016/5/13/chartex" xmlns:cx8="http://schemas.microsoft.com/office/drawing/2016/5/14/chartex" xmlns:mc="http://schemas.openxmlformats.org/markup-compatibility/2006" xmlns:aink="http://schemas.microsoft.com/office/drawing/2016/ink" xmlns:am3d="http://schemas.microsoft.com/office/drawing/2017/model3d" xmlns:o="urn:schemas-microsoft-com:office:office" xmlns:r="http://schemas.openxmlformats.org/officeDocument/2006/relationships" xmlns:m="http://schemas.openxmlformats.org/officeDocument/2006/math" xmlns:v="urn:schemas-microsoft-com:vml" xmlns:wp14="http://schemas.microsoft.com/office/word/2010/wordprocessingDrawing" xmlns:wp="http://schemas.openxmlformats.org/drawingml/2006/wordprocessingDrawing" xmlns:w10="urn:schemas-microsoft-com:office:word" xmlns:w="http://schemas.openxmlformats.org/wordprocessingml/2006/main" xmlns:w14="http://schemas.microsoft.com/office/word/2010/wordml" xmlns:w15="http://schemas.microsoft.com/office/word/2012/wordml" xmlns:w16cid="http://schemas.microsoft.com/office/word/2016/wordml/cid" xmlns:w16se="http://schemas.microsoft.com/office/word/2015/wordml/symex" xmlns:wpg="http://schemas.microsoft.com/office/word/2010/wordprocessingGroup" xmlns:wpi="http://schemas.microsoft.com/office/word/2010/wordprocessingInk" xmlns:wne="http://schemas.microsoft.com/office/word/2006/wordml" xmlns:wps="http://schemas.microsoft.com/office/word/2010/wordprocessingShape" mc:Ignorable="w14 w15 w16se w16cid wp14">
   <w:p>
     <w:pPr>
       <w:pStyle w:val="Encabezado"/>
@@ -5964,7 +6117,7 @@
         <w:lang w:eastAsia="es-ES"/>
       </w:rPr>
       <w:drawing>
-        <wp:anchor distT="0" distB="0" distL="114300" distR="114300" simplePos="0" relativeHeight="251661312" behindDoc="0" locked="0" layoutInCell="1" allowOverlap="1" wp14:anchorId="29D6B989" wp14:editId="2D988FB7">
+        <wp:anchor distT="0" distB="0" distL="114300" distR="114300" simplePos="0" relativeHeight="251661312" behindDoc="0" locked="0" layoutInCell="1" allowOverlap="1" wp14:anchorId="7302997C" wp14:editId="45C726BA">
           <wp:simplePos x="0" y="0"/>
           <wp:positionH relativeFrom="margin">
             <wp:posOffset>5038725</wp:posOffset>
@@ -6025,7 +6178,7 @@
         <w:lang w:eastAsia="es-ES"/>
       </w:rPr>
       <w:drawing>
-        <wp:anchor distT="0" distB="0" distL="114300" distR="114300" simplePos="0" relativeHeight="251659264" behindDoc="1" locked="0" layoutInCell="1" allowOverlap="1" wp14:anchorId="5FDA8AD4" wp14:editId="5E0CC1D4">
+        <wp:anchor distT="0" distB="0" distL="114300" distR="114300" simplePos="0" relativeHeight="251659264" behindDoc="1" locked="0" layoutInCell="1" allowOverlap="1" wp14:anchorId="04259101" wp14:editId="30388844">
           <wp:simplePos x="0" y="0"/>
           <wp:positionH relativeFrom="margin">
             <wp:posOffset>-257175</wp:posOffset>
@@ -6103,7 +6256,7 @@
         <w:lang w:eastAsia="es-ES"/>
       </w:rPr>
       <w:drawing>
-        <wp:anchor distT="0" distB="0" distL="114300" distR="114300" simplePos="0" relativeHeight="251660288" behindDoc="0" locked="0" layoutInCell="1" allowOverlap="1" wp14:anchorId="5C320866" wp14:editId="06792A84">
+        <wp:anchor distT="0" distB="0" distL="114300" distR="114300" simplePos="0" relativeHeight="251660288" behindDoc="0" locked="0" layoutInCell="1" allowOverlap="1" wp14:anchorId="03D05553" wp14:editId="6A66029A">
           <wp:simplePos x="0" y="0"/>
           <wp:positionH relativeFrom="page">
             <wp:posOffset>3272155</wp:posOffset>
@@ -6167,7 +6320,7 @@
 </file>
 
 <file path=word/numbering.xml><?xml version="1.0" encoding="utf-8"?>
-<w:numbering xmlns:wpc="http://schemas.microsoft.com/office/word/2010/wordprocessingCanvas" xmlns:cx="http://schemas.microsoft.com/office/drawing/2014/chartex" xmlns:cx1="http://schemas.microsoft.com/office/drawing/2015/9/8/chartex" xmlns:mc="http://schemas.openxmlformats.org/markup-compatibility/2006" xmlns:o="urn:schemas-microsoft-com:office:office" xmlns:r="http://schemas.openxmlformats.org/officeDocument/2006/relationships" xmlns:m="http://schemas.openxmlformats.org/officeDocument/2006/math" xmlns:v="urn:schemas-microsoft-com:vml" xmlns:wp14="http://schemas.microsoft.com/office/word/2010/wordprocessingDrawing" xmlns:wp="http://schemas.openxmlformats.org/drawingml/2006/wordprocessingDrawing" xmlns:w10="urn:schemas-microsoft-com:office:word" xmlns:w="http://schemas.openxmlformats.org/wordprocessingml/2006/main" xmlns:w14="http://schemas.microsoft.com/office/word/2010/wordml" xmlns:w15="http://schemas.microsoft.com/office/word/2012/wordml" xmlns:w16se="http://schemas.microsoft.com/office/word/2015/wordml/symex" xmlns:wpg="http://schemas.microsoft.com/office/word/2010/wordprocessingGroup" xmlns:wpi="http://schemas.microsoft.com/office/word/2010/wordprocessingInk" xmlns:wne="http://schemas.microsoft.com/office/word/2006/wordml" xmlns:wps="http://schemas.microsoft.com/office/word/2010/wordprocessingShape" mc:Ignorable="w14 w15 w16se wp14">
+<w:numbering xmlns:wpc="http://schemas.microsoft.com/office/word/2010/wordprocessingCanvas" xmlns:cx="http://schemas.microsoft.com/office/drawing/2014/chartex" xmlns:cx1="http://schemas.microsoft.com/office/drawing/2015/9/8/chartex" xmlns:cx2="http://schemas.microsoft.com/office/drawing/2015/10/21/chartex" xmlns:cx3="http://schemas.microsoft.com/office/drawing/2016/5/9/chartex" xmlns:cx4="http://schemas.microsoft.com/office/drawing/2016/5/10/chartex" xmlns:cx5="http://schemas.microsoft.com/office/drawing/2016/5/11/chartex" xmlns:cx6="http://schemas.microsoft.com/office/drawing/2016/5/12/chartex" xmlns:cx7="http://schemas.microsoft.com/office/drawing/2016/5/13/chartex" xmlns:cx8="http://schemas.microsoft.com/office/drawing/2016/5/14/chartex" xmlns:mc="http://schemas.openxmlformats.org/markup-compatibility/2006" xmlns:aink="http://schemas.microsoft.com/office/drawing/2016/ink" xmlns:am3d="http://schemas.microsoft.com/office/drawing/2017/model3d" xmlns:o="urn:schemas-microsoft-com:office:office" xmlns:r="http://schemas.openxmlformats.org/officeDocument/2006/relationships" xmlns:m="http://schemas.openxmlformats.org/officeDocument/2006/math" xmlns:v="urn:schemas-microsoft-com:vml" xmlns:wp14="http://schemas.microsoft.com/office/word/2010/wordprocessingDrawing" xmlns:wp="http://schemas.openxmlformats.org/drawingml/2006/wordprocessingDrawing" xmlns:w10="urn:schemas-microsoft-com:office:word" xmlns:w="http://schemas.openxmlformats.org/wordprocessingml/2006/main" xmlns:w14="http://schemas.microsoft.com/office/word/2010/wordml" xmlns:w15="http://schemas.microsoft.com/office/word/2012/wordml" xmlns:w16cid="http://schemas.microsoft.com/office/word/2016/wordml/cid" xmlns:w16se="http://schemas.microsoft.com/office/word/2015/wordml/symex" xmlns:wpg="http://schemas.microsoft.com/office/word/2010/wordprocessingGroup" xmlns:wpi="http://schemas.microsoft.com/office/word/2010/wordprocessingInk" xmlns:wne="http://schemas.microsoft.com/office/word/2006/wordml" xmlns:wps="http://schemas.microsoft.com/office/word/2010/wordprocessingShape" mc:Ignorable="w14 w15 w16se w16cid wp14">
   <w:abstractNum w:abstractNumId="0" w15:restartNumberingAfterBreak="0">
     <w:nsid w:val="00DD3D33"/>
     <w:multiLevelType w:val="hybridMultilevel"/>
@@ -7884,7 +8037,7 @@
 </file>
 
 <file path=word/styles.xml><?xml version="1.0" encoding="utf-8"?>
-<w:styles xmlns:mc="http://schemas.openxmlformats.org/markup-compatibility/2006" xmlns:r="http://schemas.openxmlformats.org/officeDocument/2006/relationships" xmlns:w="http://schemas.openxmlformats.org/wordprocessingml/2006/main" xmlns:w14="http://schemas.microsoft.com/office/word/2010/wordml" xmlns:w15="http://schemas.microsoft.com/office/word/2012/wordml" xmlns:w16se="http://schemas.microsoft.com/office/word/2015/wordml/symex" mc:Ignorable="w14 w15 w16se">
+<w:styles xmlns:mc="http://schemas.openxmlformats.org/markup-compatibility/2006" xmlns:r="http://schemas.openxmlformats.org/officeDocument/2006/relationships" xmlns:w="http://schemas.openxmlformats.org/wordprocessingml/2006/main" xmlns:w14="http://schemas.microsoft.com/office/word/2010/wordml" xmlns:w15="http://schemas.microsoft.com/office/word/2012/wordml" xmlns:w16cid="http://schemas.microsoft.com/office/word/2016/wordml/cid" xmlns:w16se="http://schemas.microsoft.com/office/word/2015/wordml/symex" mc:Ignorable="w14 w15 w16se w16cid">
   <w:docDefaults>
     <w:rPrDefault>
       <w:rPr>
@@ -7900,7 +8053,7 @@
       </w:pPr>
     </w:pPrDefault>
   </w:docDefaults>
-  <w:latentStyles w:defLockedState="0" w:defUIPriority="99" w:defSemiHidden="0" w:defUnhideWhenUsed="0" w:defQFormat="0" w:count="371">
+  <w:latentStyles w:defLockedState="0" w:defUIPriority="99" w:defSemiHidden="0" w:defUnhideWhenUsed="0" w:defQFormat="0" w:count="376">
     <w:lsdException w:name="Normal" w:uiPriority="0" w:qFormat="1"/>
     <w:lsdException w:name="heading 1" w:uiPriority="9" w:qFormat="1"/>
     <w:lsdException w:name="heading 2" w:semiHidden="1" w:uiPriority="9" w:unhideWhenUsed="1" w:qFormat="1"/>
@@ -8006,7 +8159,6 @@
     <w:lsdException w:name="HTML Sample" w:semiHidden="1" w:unhideWhenUsed="1"/>
     <w:lsdException w:name="HTML Typewriter" w:semiHidden="1" w:unhideWhenUsed="1"/>
     <w:lsdException w:name="HTML Variable" w:semiHidden="1" w:unhideWhenUsed="1"/>
-    <w:lsdException w:name="Normal Table" w:semiHidden="1" w:unhideWhenUsed="1"/>
     <w:lsdException w:name="annotation subject" w:semiHidden="1" w:unhideWhenUsed="1"/>
     <w:lsdException w:name="No List" w:semiHidden="1" w:unhideWhenUsed="1"/>
     <w:lsdException w:name="Outline List 1" w:semiHidden="1" w:unhideWhenUsed="1"/>
@@ -8049,11 +8201,8 @@
     <w:lsdException w:name="Table Contemporary" w:semiHidden="1" w:unhideWhenUsed="1"/>
     <w:lsdException w:name="Table Elegant" w:semiHidden="1" w:unhideWhenUsed="1"/>
     <w:lsdException w:name="Table Professional" w:semiHidden="1" w:unhideWhenUsed="1"/>
-    <w:lsdException w:name="Table Subtle 1" w:semiHidden="1" w:unhideWhenUsed="1"/>
     <w:lsdException w:name="Table Subtle 2" w:semiHidden="1" w:unhideWhenUsed="1"/>
     <w:lsdException w:name="Table Web 1" w:semiHidden="1" w:unhideWhenUsed="1"/>
-    <w:lsdException w:name="Table Web 2" w:semiHidden="1" w:unhideWhenUsed="1"/>
-    <w:lsdException w:name="Table Web 3" w:semiHidden="1" w:unhideWhenUsed="1"/>
     <w:lsdException w:name="Balloon Text" w:semiHidden="1" w:unhideWhenUsed="1"/>
     <w:lsdException w:name="Table Grid" w:uiPriority="39"/>
     <w:lsdException w:name="Table Theme" w:semiHidden="1" w:unhideWhenUsed="1"/>
@@ -8272,6 +8421,11 @@
     <w:lsdException w:name="List Table 5 Dark Accent 6" w:uiPriority="50"/>
     <w:lsdException w:name="List Table 6 Colorful Accent 6" w:uiPriority="51"/>
     <w:lsdException w:name="List Table 7 Colorful Accent 6" w:uiPriority="52"/>
+    <w:lsdException w:name="Mention" w:semiHidden="1" w:unhideWhenUsed="1"/>
+    <w:lsdException w:name="Smart Hyperlink" w:semiHidden="1" w:unhideWhenUsed="1"/>
+    <w:lsdException w:name="Hashtag" w:semiHidden="1" w:unhideWhenUsed="1"/>
+    <w:lsdException w:name="Unresolved Mention" w:semiHidden="1" w:unhideWhenUsed="1"/>
+    <w:lsdException w:name="Smart Link" w:semiHidden="1" w:unhideWhenUsed="1"/>
   </w:latentStyles>
   <w:style w:type="paragraph" w:default="1" w:styleId="Normal">
     <w:name w:val="Normal"/>
